--- a/Lab1/АТ-24_ЛР-1_Таскин_Воронков.docx
+++ b/Lab1/АТ-24_ЛР-1_Таскин_Воронков.docx
@@ -176,18 +176,7 @@
           <w:sz w:val="28"/>
           <w:szCs w:val="24"/>
         </w:rPr>
-        <w:t>Лабораторная работа №</w:t>
-      </w:r>
-      <w:r>
-        <w:rPr>
-          <w:rFonts w:ascii="Times New Roman" w:eastAsia="Times New Roman" w:hAnsi="Times New Roman" w:cs="Times New Roman"/>
-          <w:b/>
-          <w:bCs/>
-          <w:color w:val="000000" w:themeColor="text1"/>
-          <w:sz w:val="28"/>
-          <w:szCs w:val="24"/>
-        </w:rPr>
-        <w:t>1</w:t>
+        <w:t>Лабораторная работа №1</w:t>
       </w:r>
     </w:p>
     <w:p>
@@ -333,16 +322,7 @@
           <w:sz w:val="28"/>
           <w:szCs w:val="24"/>
         </w:rPr>
-        <w:t xml:space="preserve">Студент(ы): </w:t>
-      </w:r>
-      <w:r>
-        <w:rPr>
-          <w:rFonts w:ascii="Times New Roman" w:eastAsia="Times New Roman" w:hAnsi="Times New Roman" w:cs="Times New Roman"/>
-          <w:color w:val="000000" w:themeColor="text1"/>
-          <w:sz w:val="28"/>
-          <w:szCs w:val="24"/>
-        </w:rPr>
-        <w:t>Таскин Т. Е.</w:t>
+        <w:t>Студент(ы): Таскин Т. Е.</w:t>
       </w:r>
     </w:p>
     <w:p>
@@ -458,8 +438,6 @@
           <w:szCs w:val="24"/>
         </w:rPr>
       </w:pPr>
-      <w:bookmarkStart w:id="0" w:name="_GoBack"/>
-      <w:bookmarkEnd w:id="0"/>
       <w:r>
         <w:rPr>
           <w:rFonts w:ascii="Times New Roman" w:hAnsi="Times New Roman"/>
@@ -545,15 +523,13 @@
       <w:r>
         <w:rPr>
           <w:rFonts w:ascii="Times New Roman" w:hAnsi="Times New Roman"/>
-          <w:noProof/>
-          <w:sz w:val="28"/>
-          <w:lang w:eastAsia="ru-RU"/>
+          <w:sz w:val="28"/>
         </w:rPr>
         <w:drawing>
-          <wp:inline distT="0" distB="0" distL="0" distR="0" wp14:anchorId="1510F581" wp14:editId="21189CA0">
-            <wp:extent cx="5303520" cy="1537482"/>
-            <wp:effectExtent l="0" t="0" r="0" b="5715"/>
-            <wp:docPr id="3" name="Рисунок 3"/>
+          <wp:inline distT="0" distB="0" distL="0" distR="0" wp14:anchorId="2C8687F8" wp14:editId="6621DAA3">
+            <wp:extent cx="5315692" cy="6325483"/>
+            <wp:effectExtent l="0" t="0" r="0" b="0"/>
+            <wp:docPr id="4" name="Рисунок 4"/>
             <wp:cNvGraphicFramePr>
               <a:graphicFrameLocks xmlns:a="http://schemas.openxmlformats.org/drawingml/2006/main" noChangeAspect="1"/>
             </wp:cNvGraphicFramePr>
@@ -573,7 +549,7 @@
                   <pic:spPr>
                     <a:xfrm>
                       <a:off x="0" y="0"/>
-                      <a:ext cx="5381441" cy="1560071"/>
+                      <a:ext cx="5315692" cy="6325483"/>
                     </a:xfrm>
                     <a:prstGeom prst="rect">
                       <a:avLst/>
@@ -592,751 +568,17 @@
         </w:rPr>
         <w:br/>
       </w:r>
-    </w:p>
-    <w:p>
-      <w:pPr>
-        <w:pStyle w:val="a3"/>
-        <w:numPr>
-          <w:ilvl w:val="1"/>
-          <w:numId w:val="1"/>
-        </w:numPr>
-        <w:rPr>
-          <w:rFonts w:ascii="Times New Roman" w:hAnsi="Times New Roman"/>
-          <w:b/>
-          <w:sz w:val="28"/>
-          <w:lang w:val="en-US"/>
-        </w:rPr>
-      </w:pPr>
-      <w:r>
-        <w:rPr>
-          <w:rFonts w:ascii="Times New Roman" w:hAnsi="Times New Roman"/>
-          <w:b/>
-          <w:sz w:val="28"/>
-        </w:rPr>
-        <w:t>Смысловое</w:t>
-      </w:r>
-      <w:r>
-        <w:rPr>
-          <w:rFonts w:ascii="Times New Roman" w:hAnsi="Times New Roman"/>
-          <w:b/>
-          <w:sz w:val="28"/>
-          <w:lang w:val="en-US"/>
-        </w:rPr>
-        <w:t xml:space="preserve"> </w:t>
-      </w:r>
-      <w:r>
-        <w:rPr>
-          <w:rFonts w:ascii="Times New Roman" w:hAnsi="Times New Roman"/>
-          <w:b/>
-          <w:sz w:val="28"/>
-        </w:rPr>
-        <w:t>описание</w:t>
-      </w:r>
-      <w:r>
-        <w:rPr>
-          <w:rFonts w:ascii="Times New Roman" w:hAnsi="Times New Roman"/>
-          <w:b/>
-          <w:sz w:val="28"/>
-          <w:lang w:val="en-US"/>
-        </w:rPr>
-        <w:t xml:space="preserve"> </w:t>
-      </w:r>
-      <w:r>
-        <w:rPr>
-          <w:rFonts w:ascii="Times New Roman" w:hAnsi="Times New Roman"/>
-          <w:b/>
-          <w:sz w:val="28"/>
-        </w:rPr>
-        <w:t>признаков</w:t>
-      </w:r>
-      <w:r>
-        <w:rPr>
-          <w:rFonts w:ascii="Times New Roman" w:hAnsi="Times New Roman"/>
-          <w:b/>
-          <w:sz w:val="28"/>
-          <w:lang w:val="en-US"/>
-        </w:rPr>
-        <w:br/>
-      </w:r>
-      <w:proofErr w:type="spellStart"/>
-      <w:r>
-        <w:rPr>
-          <w:rFonts w:ascii="Times New Roman" w:hAnsi="Times New Roman"/>
-          <w:sz w:val="28"/>
-          <w:lang w:val="en-US"/>
-        </w:rPr>
-        <w:t>GameID</w:t>
-      </w:r>
-      <w:proofErr w:type="spellEnd"/>
-      <w:r>
-        <w:rPr>
-          <w:rFonts w:ascii="Times New Roman" w:hAnsi="Times New Roman"/>
-          <w:sz w:val="28"/>
-          <w:lang w:val="en-US"/>
-        </w:rPr>
-        <w:t>: Unique ID number for each game (integer)</w:t>
-      </w:r>
-      <w:r>
-        <w:rPr>
-          <w:rFonts w:ascii="Times New Roman" w:hAnsi="Times New Roman"/>
-          <w:sz w:val="28"/>
-          <w:lang w:val="en-US"/>
-        </w:rPr>
-        <w:br/>
-      </w:r>
-      <w:proofErr w:type="spellStart"/>
-      <w:r>
-        <w:rPr>
-          <w:rFonts w:ascii="Times New Roman" w:hAnsi="Times New Roman"/>
-          <w:sz w:val="28"/>
-          <w:lang w:val="en-US"/>
-        </w:rPr>
-        <w:t>LeagueIndex</w:t>
-      </w:r>
-      <w:proofErr w:type="spellEnd"/>
-      <w:r>
-        <w:rPr>
-          <w:rFonts w:ascii="Times New Roman" w:hAnsi="Times New Roman"/>
-          <w:sz w:val="28"/>
-          <w:lang w:val="en-US"/>
-        </w:rPr>
-        <w:t xml:space="preserve">: Bronze, Silver, Gold, Platinum, Diamond, Master, </w:t>
-      </w:r>
-      <w:proofErr w:type="spellStart"/>
-      <w:r>
-        <w:rPr>
-          <w:rFonts w:ascii="Times New Roman" w:hAnsi="Times New Roman"/>
-          <w:sz w:val="28"/>
-          <w:lang w:val="en-US"/>
-        </w:rPr>
-        <w:t>GrandMaster</w:t>
-      </w:r>
-      <w:proofErr w:type="spellEnd"/>
-      <w:r>
-        <w:rPr>
-          <w:rFonts w:ascii="Times New Roman" w:hAnsi="Times New Roman"/>
-          <w:sz w:val="28"/>
-          <w:lang w:val="en-US"/>
-        </w:rPr>
-        <w:t>, and Professional leagues coded 1-8 (Ordinal)</w:t>
-      </w:r>
-      <w:r>
-        <w:rPr>
-          <w:rFonts w:ascii="Times New Roman" w:hAnsi="Times New Roman"/>
-          <w:sz w:val="28"/>
-          <w:lang w:val="en-US"/>
-        </w:rPr>
-        <w:br/>
-      </w:r>
-      <w:r>
-        <w:rPr>
-          <w:rFonts w:ascii="Times New Roman" w:hAnsi="Times New Roman"/>
-          <w:sz w:val="28"/>
-          <w:lang w:val="en-US"/>
-        </w:rPr>
-        <w:t>Age: Age of each player (integer)</w:t>
-      </w:r>
-      <w:r>
-        <w:rPr>
-          <w:rFonts w:ascii="Times New Roman" w:hAnsi="Times New Roman"/>
-          <w:sz w:val="28"/>
-          <w:lang w:val="en-US"/>
-        </w:rPr>
-        <w:br/>
-      </w:r>
-      <w:proofErr w:type="spellStart"/>
-      <w:r>
-        <w:rPr>
-          <w:rFonts w:ascii="Times New Roman" w:hAnsi="Times New Roman"/>
-          <w:sz w:val="28"/>
-          <w:lang w:val="en-US"/>
-        </w:rPr>
-        <w:t>HoursPerWeek</w:t>
-      </w:r>
-      <w:proofErr w:type="spellEnd"/>
-      <w:r>
-        <w:rPr>
-          <w:rFonts w:ascii="Times New Roman" w:hAnsi="Times New Roman"/>
-          <w:sz w:val="28"/>
-          <w:lang w:val="en-US"/>
-        </w:rPr>
-        <w:t>: Reported hours spent playing per week (integer)</w:t>
-      </w:r>
-      <w:r>
-        <w:rPr>
-          <w:rFonts w:ascii="Times New Roman" w:hAnsi="Times New Roman"/>
-          <w:sz w:val="28"/>
-          <w:lang w:val="en-US"/>
-        </w:rPr>
-        <w:br/>
-      </w:r>
-      <w:proofErr w:type="spellStart"/>
-      <w:r>
-        <w:rPr>
-          <w:rFonts w:ascii="Times New Roman" w:hAnsi="Times New Roman"/>
-          <w:sz w:val="28"/>
-          <w:lang w:val="en-US"/>
-        </w:rPr>
-        <w:t>TotalHours</w:t>
-      </w:r>
-      <w:proofErr w:type="spellEnd"/>
-      <w:r>
-        <w:rPr>
-          <w:rFonts w:ascii="Times New Roman" w:hAnsi="Times New Roman"/>
-          <w:sz w:val="28"/>
-          <w:lang w:val="en-US"/>
-        </w:rPr>
-        <w:t>: Reported total hours spent playing (integer)</w:t>
-      </w:r>
-      <w:r>
-        <w:rPr>
-          <w:rFonts w:ascii="Times New Roman" w:hAnsi="Times New Roman"/>
-          <w:sz w:val="28"/>
-          <w:lang w:val="en-US"/>
-        </w:rPr>
-        <w:br/>
-      </w:r>
-      <w:r>
-        <w:rPr>
-          <w:rFonts w:ascii="Times New Roman" w:hAnsi="Times New Roman"/>
-          <w:sz w:val="28"/>
-          <w:lang w:val="en-US"/>
-        </w:rPr>
-        <w:t>APM: Action per minute (continuous)</w:t>
-      </w:r>
-      <w:r>
-        <w:rPr>
-          <w:rFonts w:ascii="Times New Roman" w:hAnsi="Times New Roman"/>
-          <w:sz w:val="28"/>
-          <w:lang w:val="en-US"/>
-        </w:rPr>
-        <w:br/>
-      </w:r>
-      <w:proofErr w:type="spellStart"/>
-      <w:r>
-        <w:rPr>
-          <w:rFonts w:ascii="Times New Roman" w:hAnsi="Times New Roman"/>
-          <w:sz w:val="28"/>
-          <w:lang w:val="en-US"/>
-        </w:rPr>
-        <w:t>SelectByHotkeys</w:t>
-      </w:r>
-      <w:proofErr w:type="spellEnd"/>
-      <w:r>
-        <w:rPr>
-          <w:rFonts w:ascii="Times New Roman" w:hAnsi="Times New Roman"/>
-          <w:sz w:val="28"/>
-          <w:lang w:val="en-US"/>
-        </w:rPr>
-        <w:t>: Number of unit or building selections made using hotkeys per timestamp (continuous)</w:t>
-      </w:r>
-      <w:r>
-        <w:rPr>
-          <w:rFonts w:ascii="Times New Roman" w:hAnsi="Times New Roman"/>
-          <w:sz w:val="28"/>
-          <w:lang w:val="en-US"/>
-        </w:rPr>
-        <w:br/>
-      </w:r>
-      <w:proofErr w:type="spellStart"/>
-      <w:r>
-        <w:rPr>
-          <w:rFonts w:ascii="Times New Roman" w:hAnsi="Times New Roman"/>
-          <w:sz w:val="28"/>
-          <w:lang w:val="en-US"/>
-        </w:rPr>
-        <w:t>AssignToHotkeys</w:t>
-      </w:r>
-      <w:proofErr w:type="spellEnd"/>
-      <w:r>
-        <w:rPr>
-          <w:rFonts w:ascii="Times New Roman" w:hAnsi="Times New Roman"/>
-          <w:sz w:val="28"/>
-          <w:lang w:val="en-US"/>
-        </w:rPr>
-        <w:t>: Number of units or buildings assigned to hotkeys per timestamp (continuous)</w:t>
-      </w:r>
-      <w:r>
-        <w:rPr>
-          <w:rFonts w:ascii="Times New Roman" w:hAnsi="Times New Roman"/>
-          <w:sz w:val="28"/>
-          <w:lang w:val="en-US"/>
-        </w:rPr>
-        <w:br/>
-      </w:r>
-      <w:proofErr w:type="spellStart"/>
-      <w:r>
-        <w:rPr>
-          <w:rFonts w:ascii="Times New Roman" w:hAnsi="Times New Roman"/>
-          <w:sz w:val="28"/>
-          <w:lang w:val="en-US"/>
-        </w:rPr>
-        <w:t>UniqueHotkeys</w:t>
-      </w:r>
-      <w:proofErr w:type="spellEnd"/>
-      <w:r>
-        <w:rPr>
-          <w:rFonts w:ascii="Times New Roman" w:hAnsi="Times New Roman"/>
-          <w:sz w:val="28"/>
-          <w:lang w:val="en-US"/>
-        </w:rPr>
-        <w:t>: Number of unique hotkeys used per timestamp (continuous)</w:t>
-      </w:r>
-      <w:r>
-        <w:rPr>
-          <w:rFonts w:ascii="Times New Roman" w:hAnsi="Times New Roman"/>
-          <w:sz w:val="28"/>
-          <w:lang w:val="en-US"/>
-        </w:rPr>
-        <w:br/>
-      </w:r>
-      <w:proofErr w:type="spellStart"/>
-      <w:r>
-        <w:rPr>
-          <w:rFonts w:ascii="Times New Roman" w:hAnsi="Times New Roman"/>
-          <w:sz w:val="28"/>
-          <w:lang w:val="en-US"/>
-        </w:rPr>
-        <w:t>MinimapAttacks</w:t>
-      </w:r>
-      <w:proofErr w:type="spellEnd"/>
-      <w:r>
-        <w:rPr>
-          <w:rFonts w:ascii="Times New Roman" w:hAnsi="Times New Roman"/>
-          <w:sz w:val="28"/>
-          <w:lang w:val="en-US"/>
-        </w:rPr>
-        <w:t xml:space="preserve">: Number of attack actions on </w:t>
-      </w:r>
-      <w:proofErr w:type="spellStart"/>
-      <w:r>
-        <w:rPr>
-          <w:rFonts w:ascii="Times New Roman" w:hAnsi="Times New Roman"/>
-          <w:sz w:val="28"/>
-          <w:lang w:val="en-US"/>
-        </w:rPr>
-        <w:t>minimap</w:t>
-      </w:r>
-      <w:proofErr w:type="spellEnd"/>
-      <w:r>
-        <w:rPr>
-          <w:rFonts w:ascii="Times New Roman" w:hAnsi="Times New Roman"/>
-          <w:sz w:val="28"/>
-          <w:lang w:val="en-US"/>
-        </w:rPr>
-        <w:t xml:space="preserve"> per timestamp (continuous)</w:t>
-      </w:r>
-      <w:r>
-        <w:rPr>
-          <w:rFonts w:ascii="Times New Roman" w:hAnsi="Times New Roman"/>
-          <w:sz w:val="28"/>
-          <w:lang w:val="en-US"/>
-        </w:rPr>
-        <w:br/>
-      </w:r>
-      <w:proofErr w:type="spellStart"/>
-      <w:r>
-        <w:rPr>
-          <w:rFonts w:ascii="Times New Roman" w:hAnsi="Times New Roman"/>
-          <w:sz w:val="28"/>
-          <w:lang w:val="en-US"/>
-        </w:rPr>
-        <w:t>MinimapRightClicks</w:t>
-      </w:r>
-      <w:proofErr w:type="spellEnd"/>
-      <w:r>
-        <w:rPr>
-          <w:rFonts w:ascii="Times New Roman" w:hAnsi="Times New Roman"/>
-          <w:sz w:val="28"/>
-          <w:lang w:val="en-US"/>
-        </w:rPr>
-        <w:t xml:space="preserve">: number of right-clicks on </w:t>
-      </w:r>
-      <w:proofErr w:type="spellStart"/>
-      <w:r>
-        <w:rPr>
-          <w:rFonts w:ascii="Times New Roman" w:hAnsi="Times New Roman"/>
-          <w:sz w:val="28"/>
-          <w:lang w:val="en-US"/>
-        </w:rPr>
-        <w:t>minimap</w:t>
-      </w:r>
-      <w:proofErr w:type="spellEnd"/>
-      <w:r>
-        <w:rPr>
-          <w:rFonts w:ascii="Times New Roman" w:hAnsi="Times New Roman"/>
-          <w:sz w:val="28"/>
-          <w:lang w:val="en-US"/>
-        </w:rPr>
-        <w:t xml:space="preserve"> per timestamp (continuous)</w:t>
-      </w:r>
-      <w:r>
-        <w:rPr>
-          <w:rFonts w:ascii="Times New Roman" w:hAnsi="Times New Roman"/>
-          <w:sz w:val="28"/>
-          <w:lang w:val="en-US"/>
-        </w:rPr>
-        <w:br/>
-      </w:r>
-      <w:proofErr w:type="spellStart"/>
-      <w:r>
-        <w:rPr>
-          <w:rFonts w:ascii="Times New Roman" w:hAnsi="Times New Roman"/>
-          <w:sz w:val="28"/>
-          <w:lang w:val="en-US"/>
-        </w:rPr>
-        <w:t>NumberOfPACs</w:t>
-      </w:r>
-      <w:proofErr w:type="spellEnd"/>
-      <w:r>
-        <w:rPr>
-          <w:rFonts w:ascii="Times New Roman" w:hAnsi="Times New Roman"/>
-          <w:sz w:val="28"/>
-          <w:lang w:val="en-US"/>
-        </w:rPr>
-        <w:t>: Number of PACs per timestamp (continuous)</w:t>
-      </w:r>
-      <w:r>
-        <w:rPr>
-          <w:rFonts w:ascii="Times New Roman" w:hAnsi="Times New Roman"/>
-          <w:sz w:val="28"/>
-          <w:lang w:val="en-US"/>
-        </w:rPr>
-        <w:br/>
-      </w:r>
-      <w:proofErr w:type="spellStart"/>
-      <w:r>
-        <w:rPr>
-          <w:rFonts w:ascii="Times New Roman" w:hAnsi="Times New Roman"/>
-          <w:sz w:val="28"/>
-          <w:lang w:val="en-US"/>
-        </w:rPr>
-        <w:t>GapBetweenPACs</w:t>
-      </w:r>
-      <w:proofErr w:type="spellEnd"/>
-      <w:r>
-        <w:rPr>
-          <w:rFonts w:ascii="Times New Roman" w:hAnsi="Times New Roman"/>
-          <w:sz w:val="28"/>
-          <w:lang w:val="en-US"/>
-        </w:rPr>
-        <w:t>: Mean duration in milliseconds between PACs (continuous)</w:t>
-      </w:r>
-      <w:r>
-        <w:rPr>
-          <w:rFonts w:ascii="Times New Roman" w:hAnsi="Times New Roman"/>
-          <w:sz w:val="28"/>
-          <w:lang w:val="en-US"/>
-        </w:rPr>
-        <w:br/>
-      </w:r>
-      <w:proofErr w:type="spellStart"/>
-      <w:r>
-        <w:rPr>
-          <w:rFonts w:ascii="Times New Roman" w:hAnsi="Times New Roman"/>
-          <w:sz w:val="28"/>
-          <w:lang w:val="en-US"/>
-        </w:rPr>
-        <w:t>ActionLatency</w:t>
-      </w:r>
-      <w:proofErr w:type="spellEnd"/>
-      <w:r>
-        <w:rPr>
-          <w:rFonts w:ascii="Times New Roman" w:hAnsi="Times New Roman"/>
-          <w:sz w:val="28"/>
-          <w:lang w:val="en-US"/>
-        </w:rPr>
-        <w:t>: Mean latency from the onset of a PACs to their first action in milliseconds (continuous)</w:t>
-      </w:r>
-      <w:r>
-        <w:rPr>
-          <w:rFonts w:ascii="Times New Roman" w:hAnsi="Times New Roman"/>
-          <w:sz w:val="28"/>
-          <w:lang w:val="en-US"/>
-        </w:rPr>
-        <w:br/>
-      </w:r>
-      <w:proofErr w:type="spellStart"/>
-      <w:r>
-        <w:rPr>
-          <w:rFonts w:ascii="Times New Roman" w:hAnsi="Times New Roman"/>
-          <w:sz w:val="28"/>
-          <w:lang w:val="en-US"/>
-        </w:rPr>
-        <w:t>ActionsInPAC</w:t>
-      </w:r>
-      <w:proofErr w:type="spellEnd"/>
-      <w:r>
-        <w:rPr>
-          <w:rFonts w:ascii="Times New Roman" w:hAnsi="Times New Roman"/>
-          <w:sz w:val="28"/>
-          <w:lang w:val="en-US"/>
-        </w:rPr>
-        <w:t>: Mean number of actions within each PAC (continuous)</w:t>
-      </w:r>
-      <w:r>
-        <w:rPr>
-          <w:rFonts w:ascii="Times New Roman" w:hAnsi="Times New Roman"/>
-          <w:sz w:val="28"/>
-          <w:lang w:val="en-US"/>
-        </w:rPr>
-        <w:br/>
-      </w:r>
-      <w:proofErr w:type="spellStart"/>
-      <w:r>
-        <w:rPr>
-          <w:rFonts w:ascii="Times New Roman" w:hAnsi="Times New Roman"/>
-          <w:sz w:val="28"/>
-          <w:lang w:val="en-US"/>
-        </w:rPr>
-        <w:t>TotalMapExplored</w:t>
-      </w:r>
-      <w:proofErr w:type="spellEnd"/>
-      <w:r>
-        <w:rPr>
-          <w:rFonts w:ascii="Times New Roman" w:hAnsi="Times New Roman"/>
-          <w:sz w:val="28"/>
-          <w:lang w:val="en-US"/>
-        </w:rPr>
-        <w:t>: The number of 24x24 game coordinate grids viewed by the player per timestamp (continuous)</w:t>
-      </w:r>
-      <w:r>
-        <w:rPr>
-          <w:rFonts w:ascii="Times New Roman" w:hAnsi="Times New Roman"/>
-          <w:sz w:val="28"/>
-          <w:lang w:val="en-US"/>
-        </w:rPr>
-        <w:br/>
-      </w:r>
-      <w:proofErr w:type="spellStart"/>
-      <w:r>
-        <w:rPr>
-          <w:rFonts w:ascii="Times New Roman" w:hAnsi="Times New Roman"/>
-          <w:sz w:val="28"/>
-          <w:lang w:val="en-US"/>
-        </w:rPr>
-        <w:t>WorkersMade</w:t>
-      </w:r>
-      <w:proofErr w:type="spellEnd"/>
-      <w:r>
-        <w:rPr>
-          <w:rFonts w:ascii="Times New Roman" w:hAnsi="Times New Roman"/>
-          <w:sz w:val="28"/>
-          <w:lang w:val="en-US"/>
-        </w:rPr>
-        <w:t>: Number of SCVs, drones, and probes trained per timestamp (continuous)</w:t>
-      </w:r>
-      <w:r>
-        <w:rPr>
-          <w:rFonts w:ascii="Times New Roman" w:hAnsi="Times New Roman"/>
-          <w:sz w:val="28"/>
-          <w:lang w:val="en-US"/>
-        </w:rPr>
-        <w:br/>
-      </w:r>
-      <w:proofErr w:type="spellStart"/>
-      <w:r>
-        <w:rPr>
-          <w:rFonts w:ascii="Times New Roman" w:hAnsi="Times New Roman"/>
-          <w:sz w:val="28"/>
-          <w:lang w:val="en-US"/>
-        </w:rPr>
-        <w:t>UniqueUnitsMade</w:t>
-      </w:r>
-      <w:proofErr w:type="spellEnd"/>
-      <w:r>
-        <w:rPr>
-          <w:rFonts w:ascii="Times New Roman" w:hAnsi="Times New Roman"/>
-          <w:sz w:val="28"/>
-          <w:lang w:val="en-US"/>
-        </w:rPr>
-        <w:t>: Unique unites made per timestamp (continuous)</w:t>
-      </w:r>
-      <w:r>
-        <w:rPr>
-          <w:rFonts w:ascii="Times New Roman" w:hAnsi="Times New Roman"/>
-          <w:sz w:val="28"/>
-          <w:lang w:val="en-US"/>
-        </w:rPr>
-        <w:br/>
-      </w:r>
-      <w:proofErr w:type="spellStart"/>
-      <w:r>
-        <w:rPr>
-          <w:rFonts w:ascii="Times New Roman" w:hAnsi="Times New Roman"/>
-          <w:sz w:val="28"/>
-          <w:lang w:val="en-US"/>
-        </w:rPr>
-        <w:t>ComplexUnitsMade</w:t>
-      </w:r>
-      <w:proofErr w:type="spellEnd"/>
-      <w:r>
-        <w:rPr>
-          <w:rFonts w:ascii="Times New Roman" w:hAnsi="Times New Roman"/>
-          <w:sz w:val="28"/>
-          <w:lang w:val="en-US"/>
-        </w:rPr>
-        <w:t xml:space="preserve">: Number of ghosts, </w:t>
-      </w:r>
-      <w:proofErr w:type="spellStart"/>
-      <w:r>
-        <w:rPr>
-          <w:rFonts w:ascii="Times New Roman" w:hAnsi="Times New Roman"/>
-          <w:sz w:val="28"/>
-          <w:lang w:val="en-US"/>
-        </w:rPr>
-        <w:t>infestors</w:t>
-      </w:r>
-      <w:proofErr w:type="spellEnd"/>
-      <w:r>
-        <w:rPr>
-          <w:rFonts w:ascii="Times New Roman" w:hAnsi="Times New Roman"/>
-          <w:sz w:val="28"/>
-          <w:lang w:val="en-US"/>
-        </w:rPr>
-        <w:t xml:space="preserve">, and high </w:t>
-      </w:r>
-      <w:proofErr w:type="spellStart"/>
-      <w:r>
-        <w:rPr>
-          <w:rFonts w:ascii="Times New Roman" w:hAnsi="Times New Roman"/>
-          <w:sz w:val="28"/>
-          <w:lang w:val="en-US"/>
-        </w:rPr>
-        <w:t>templars</w:t>
-      </w:r>
-      <w:proofErr w:type="spellEnd"/>
-      <w:r>
-        <w:rPr>
-          <w:rFonts w:ascii="Times New Roman" w:hAnsi="Times New Roman"/>
-          <w:sz w:val="28"/>
-          <w:lang w:val="en-US"/>
-        </w:rPr>
-        <w:t xml:space="preserve"> trained </w:t>
-      </w:r>
-      <w:r>
-        <w:rPr>
-          <w:rFonts w:ascii="Times New Roman" w:hAnsi="Times New Roman"/>
-          <w:sz w:val="28"/>
-          <w:lang w:val="en-US"/>
-        </w:rPr>
-        <w:lastRenderedPageBreak/>
-        <w:t>per timestamp (continuous)</w:t>
-      </w:r>
-      <w:r>
-        <w:rPr>
-          <w:rFonts w:ascii="Times New Roman" w:hAnsi="Times New Roman"/>
-          <w:sz w:val="28"/>
-          <w:lang w:val="en-US"/>
-        </w:rPr>
-        <w:br/>
-      </w:r>
-      <w:proofErr w:type="spellStart"/>
-      <w:r>
-        <w:rPr>
-          <w:rFonts w:ascii="Times New Roman" w:hAnsi="Times New Roman"/>
-          <w:sz w:val="28"/>
-          <w:lang w:val="en-US"/>
-        </w:rPr>
-        <w:t>ComplexAbilitiesUsed</w:t>
-      </w:r>
-      <w:proofErr w:type="spellEnd"/>
-      <w:r>
-        <w:rPr>
-          <w:rFonts w:ascii="Times New Roman" w:hAnsi="Times New Roman"/>
-          <w:sz w:val="28"/>
-          <w:lang w:val="en-US"/>
-        </w:rPr>
-        <w:t>: Abilities requiring specific targeting instructions</w:t>
-      </w:r>
-      <w:r>
-        <w:rPr>
-          <w:rFonts w:ascii="Times New Roman" w:hAnsi="Times New Roman"/>
-          <w:sz w:val="28"/>
-          <w:lang w:val="en-US"/>
-        </w:rPr>
-        <w:t xml:space="preserve"> used per timestamp (continuous</w:t>
-      </w:r>
-      <w:r>
-        <w:rPr>
-          <w:rFonts w:ascii="Times New Roman" w:hAnsi="Times New Roman"/>
-          <w:sz w:val="28"/>
-          <w:lang w:val="en-US"/>
-        </w:rPr>
-        <w:t>)</w:t>
-      </w:r>
-      <w:r>
-        <w:rPr>
-          <w:rFonts w:ascii="Times New Roman" w:hAnsi="Times New Roman"/>
-          <w:sz w:val="28"/>
-          <w:lang w:val="en-US"/>
-        </w:rPr>
-        <w:br/>
-      </w:r>
-    </w:p>
-    <w:p>
-      <w:pPr>
-        <w:pStyle w:val="a3"/>
-        <w:numPr>
-          <w:ilvl w:val="1"/>
-          <w:numId w:val="1"/>
-        </w:numPr>
-        <w:rPr>
-          <w:rFonts w:ascii="Times New Roman" w:hAnsi="Times New Roman"/>
-          <w:b/>
-          <w:sz w:val="28"/>
-        </w:rPr>
-      </w:pPr>
-      <w:r>
-        <w:rPr>
-          <w:rFonts w:ascii="Times New Roman" w:hAnsi="Times New Roman"/>
-          <w:b/>
-          <w:sz w:val="28"/>
-        </w:rPr>
-        <w:t>Типы данных столбцов и пропуски</w:t>
-      </w:r>
-      <w:r>
-        <w:rPr>
-          <w:rFonts w:ascii="Times New Roman" w:hAnsi="Times New Roman"/>
-          <w:b/>
-          <w:sz w:val="28"/>
-        </w:rPr>
-        <w:br/>
-      </w:r>
-      <w:r>
-        <w:rPr>
-          <w:rFonts w:ascii="Times New Roman" w:hAnsi="Times New Roman"/>
-          <w:sz w:val="28"/>
-        </w:rPr>
-        <w:t xml:space="preserve">В таблице не были обнаружены </w:t>
-      </w:r>
-      <w:r>
-        <w:rPr>
-          <w:rFonts w:ascii="Times New Roman" w:hAnsi="Times New Roman"/>
-          <w:sz w:val="28"/>
-        </w:rPr>
-        <w:t>пропуски и все данные были числовыми</w:t>
-      </w:r>
-      <w:r>
-        <w:rPr>
-          <w:rFonts w:ascii="Times New Roman" w:hAnsi="Times New Roman"/>
-          <w:sz w:val="28"/>
-        </w:rPr>
-        <w:br/>
-      </w:r>
-      <w:r>
-        <w:rPr>
-          <w:rFonts w:ascii="Times New Roman" w:hAnsi="Times New Roman"/>
-          <w:b/>
-          <w:noProof/>
-          <w:sz w:val="28"/>
-          <w:lang w:eastAsia="ru-RU"/>
+      <w:r>
+        <w:rPr>
+          <w:rFonts w:ascii="Times New Roman" w:hAnsi="Times New Roman"/>
+          <w:b/>
+          <w:sz w:val="28"/>
         </w:rPr>
         <w:drawing>
-          <wp:inline distT="0" distB="0" distL="0" distR="0" wp14:anchorId="3EBC656F" wp14:editId="4E8A60CD">
-            <wp:extent cx="2572109" cy="4563112"/>
-            <wp:effectExtent l="0" t="0" r="0" b="8890"/>
-            <wp:docPr id="1" name="Рисунок 1"/>
+          <wp:inline distT="0" distB="0" distL="0" distR="0" wp14:anchorId="415D4CF7" wp14:editId="15F2D61C">
+            <wp:extent cx="5172797" cy="409632"/>
+            <wp:effectExtent l="0" t="0" r="8890" b="9525"/>
+            <wp:docPr id="8" name="Рисунок 8"/>
             <wp:cNvGraphicFramePr>
               <a:graphicFrameLocks xmlns:a="http://schemas.openxmlformats.org/drawingml/2006/main" noChangeAspect="1"/>
             </wp:cNvGraphicFramePr>
@@ -1356,7 +598,7 @@
                   <pic:spPr>
                     <a:xfrm>
                       <a:off x="0" y="0"/>
-                      <a:ext cx="2572109" cy="4563112"/>
+                      <a:ext cx="5172797" cy="409632"/>
                     </a:xfrm>
                     <a:prstGeom prst="rect">
                       <a:avLst/>
@@ -1371,15 +613,854 @@
       <w:r>
         <w:rPr>
           <w:rFonts w:ascii="Times New Roman" w:hAnsi="Times New Roman"/>
-          <w:noProof/>
-          <w:sz w:val="28"/>
-          <w:lang w:eastAsia="ru-RU"/>
+          <w:sz w:val="28"/>
+        </w:rPr>
+        <w:br/>
+      </w:r>
+      <w:r>
+        <w:rPr>
+          <w:rFonts w:ascii="Times New Roman" w:hAnsi="Times New Roman"/>
+          <w:sz w:val="28"/>
+        </w:rPr>
+        <w:br/>
+      </w:r>
+      <w:r>
+        <w:rPr>
+          <w:rFonts w:ascii="Times New Roman" w:hAnsi="Times New Roman"/>
+          <w:sz w:val="28"/>
+        </w:rPr>
+        <w:br/>
+      </w:r>
+      <w:r>
+        <w:rPr>
+          <w:rFonts w:ascii="Times New Roman" w:hAnsi="Times New Roman"/>
+          <w:sz w:val="28"/>
+        </w:rPr>
+        <w:br/>
+      </w:r>
+      <w:r>
+        <w:rPr>
+          <w:rFonts w:ascii="Times New Roman" w:hAnsi="Times New Roman"/>
+          <w:sz w:val="28"/>
+        </w:rPr>
+        <w:br/>
+      </w:r>
+    </w:p>
+    <w:p>
+      <w:pPr>
+        <w:pStyle w:val="a3"/>
+        <w:numPr>
+          <w:ilvl w:val="1"/>
+          <w:numId w:val="1"/>
+        </w:numPr>
+        <w:rPr>
+          <w:rFonts w:ascii="Times New Roman" w:hAnsi="Times New Roman"/>
+          <w:b/>
+          <w:sz w:val="28"/>
+          <w:lang w:val="en-US"/>
+        </w:rPr>
+      </w:pPr>
+      <w:r>
+        <w:rPr>
+          <w:rFonts w:ascii="Times New Roman" w:hAnsi="Times New Roman"/>
+          <w:b/>
+          <w:sz w:val="28"/>
+        </w:rPr>
+        <w:lastRenderedPageBreak/>
+        <w:t>Смысловое</w:t>
+      </w:r>
+      <w:r>
+        <w:rPr>
+          <w:rFonts w:ascii="Times New Roman" w:hAnsi="Times New Roman"/>
+          <w:b/>
+          <w:sz w:val="28"/>
+          <w:lang w:val="en-US"/>
+        </w:rPr>
+        <w:t xml:space="preserve"> </w:t>
+      </w:r>
+      <w:r>
+        <w:rPr>
+          <w:rFonts w:ascii="Times New Roman" w:hAnsi="Times New Roman"/>
+          <w:b/>
+          <w:sz w:val="28"/>
+        </w:rPr>
+        <w:t>описание</w:t>
+      </w:r>
+      <w:r>
+        <w:rPr>
+          <w:rFonts w:ascii="Times New Roman" w:hAnsi="Times New Roman"/>
+          <w:b/>
+          <w:sz w:val="28"/>
+          <w:lang w:val="en-US"/>
+        </w:rPr>
+        <w:t xml:space="preserve"> </w:t>
+      </w:r>
+      <w:r>
+        <w:rPr>
+          <w:rFonts w:ascii="Times New Roman" w:hAnsi="Times New Roman"/>
+          <w:b/>
+          <w:sz w:val="28"/>
+        </w:rPr>
+        <w:t>признаков</w:t>
+      </w:r>
+      <w:r>
+        <w:rPr>
+          <w:rFonts w:ascii="Times New Roman" w:hAnsi="Times New Roman"/>
+          <w:b/>
+          <w:sz w:val="28"/>
+          <w:lang w:val="en-US"/>
+        </w:rPr>
+        <w:br/>
+      </w:r>
+      <w:proofErr w:type="spellStart"/>
+      <w:r>
+        <w:rPr>
+          <w:rFonts w:ascii="Times New Roman" w:hAnsi="Times New Roman"/>
+          <w:sz w:val="28"/>
+          <w:lang w:val="en-US"/>
+        </w:rPr>
+        <w:t>GameID</w:t>
+      </w:r>
+      <w:proofErr w:type="spellEnd"/>
+      <w:r>
+        <w:rPr>
+          <w:rFonts w:ascii="Times New Roman" w:hAnsi="Times New Roman"/>
+          <w:sz w:val="28"/>
+          <w:lang w:val="en-US"/>
+        </w:rPr>
+        <w:t>: Unique ID number for each game (integer)</w:t>
+      </w:r>
+      <w:r>
+        <w:rPr>
+          <w:rFonts w:ascii="Times New Roman" w:hAnsi="Times New Roman"/>
+          <w:sz w:val="28"/>
+          <w:lang w:val="en-US"/>
+        </w:rPr>
+        <w:br/>
+      </w:r>
+      <w:proofErr w:type="spellStart"/>
+      <w:r>
+        <w:rPr>
+          <w:rFonts w:ascii="Times New Roman" w:hAnsi="Times New Roman"/>
+          <w:sz w:val="28"/>
+          <w:lang w:val="en-US"/>
+        </w:rPr>
+        <w:t>LeagueIndex</w:t>
+      </w:r>
+      <w:proofErr w:type="spellEnd"/>
+      <w:r>
+        <w:rPr>
+          <w:rFonts w:ascii="Times New Roman" w:hAnsi="Times New Roman"/>
+          <w:sz w:val="28"/>
+          <w:lang w:val="en-US"/>
+        </w:rPr>
+        <w:t xml:space="preserve">: Bronze, Silver, Gold, Platinum, Diamond, Master, </w:t>
+      </w:r>
+      <w:proofErr w:type="spellStart"/>
+      <w:r>
+        <w:rPr>
+          <w:rFonts w:ascii="Times New Roman" w:hAnsi="Times New Roman"/>
+          <w:sz w:val="28"/>
+          <w:lang w:val="en-US"/>
+        </w:rPr>
+        <w:t>GrandMaster</w:t>
+      </w:r>
+      <w:proofErr w:type="spellEnd"/>
+      <w:r>
+        <w:rPr>
+          <w:rFonts w:ascii="Times New Roman" w:hAnsi="Times New Roman"/>
+          <w:sz w:val="28"/>
+          <w:lang w:val="en-US"/>
+        </w:rPr>
+        <w:t>, and Professional leagues coded 1-8 (Ordinal)</w:t>
+      </w:r>
+      <w:r>
+        <w:rPr>
+          <w:rFonts w:ascii="Times New Roman" w:hAnsi="Times New Roman"/>
+          <w:sz w:val="28"/>
+          <w:lang w:val="en-US"/>
+        </w:rPr>
+        <w:br/>
+      </w:r>
+      <w:r>
+        <w:rPr>
+          <w:rFonts w:ascii="Times New Roman" w:hAnsi="Times New Roman"/>
+          <w:sz w:val="28"/>
+          <w:lang w:val="en-US"/>
+        </w:rPr>
+        <w:t>Age: Age of each player (integer)</w:t>
+      </w:r>
+      <w:r>
+        <w:rPr>
+          <w:rFonts w:ascii="Times New Roman" w:hAnsi="Times New Roman"/>
+          <w:sz w:val="28"/>
+          <w:lang w:val="en-US"/>
+        </w:rPr>
+        <w:br/>
+      </w:r>
+      <w:proofErr w:type="spellStart"/>
+      <w:r>
+        <w:rPr>
+          <w:rFonts w:ascii="Times New Roman" w:hAnsi="Times New Roman"/>
+          <w:sz w:val="28"/>
+          <w:lang w:val="en-US"/>
+        </w:rPr>
+        <w:t>HoursPerWeek</w:t>
+      </w:r>
+      <w:proofErr w:type="spellEnd"/>
+      <w:r>
+        <w:rPr>
+          <w:rFonts w:ascii="Times New Roman" w:hAnsi="Times New Roman"/>
+          <w:sz w:val="28"/>
+          <w:lang w:val="en-US"/>
+        </w:rPr>
+        <w:t>: Reported hours spent playing per week (integer)</w:t>
+      </w:r>
+      <w:r>
+        <w:rPr>
+          <w:rFonts w:ascii="Times New Roman" w:hAnsi="Times New Roman"/>
+          <w:sz w:val="28"/>
+          <w:lang w:val="en-US"/>
+        </w:rPr>
+        <w:br/>
+      </w:r>
+      <w:proofErr w:type="spellStart"/>
+      <w:r>
+        <w:rPr>
+          <w:rFonts w:ascii="Times New Roman" w:hAnsi="Times New Roman"/>
+          <w:sz w:val="28"/>
+          <w:lang w:val="en-US"/>
+        </w:rPr>
+        <w:t>TotalHours</w:t>
+      </w:r>
+      <w:proofErr w:type="spellEnd"/>
+      <w:r>
+        <w:rPr>
+          <w:rFonts w:ascii="Times New Roman" w:hAnsi="Times New Roman"/>
+          <w:sz w:val="28"/>
+          <w:lang w:val="en-US"/>
+        </w:rPr>
+        <w:t>: Reported total hours spent playing (integer)</w:t>
+      </w:r>
+      <w:r>
+        <w:rPr>
+          <w:rFonts w:ascii="Times New Roman" w:hAnsi="Times New Roman"/>
+          <w:sz w:val="28"/>
+          <w:lang w:val="en-US"/>
+        </w:rPr>
+        <w:br/>
+      </w:r>
+      <w:r>
+        <w:rPr>
+          <w:rFonts w:ascii="Times New Roman" w:hAnsi="Times New Roman"/>
+          <w:sz w:val="28"/>
+          <w:lang w:val="en-US"/>
+        </w:rPr>
+        <w:t>APM: Action per minute (continuous)</w:t>
+      </w:r>
+      <w:r>
+        <w:rPr>
+          <w:rFonts w:ascii="Times New Roman" w:hAnsi="Times New Roman"/>
+          <w:sz w:val="28"/>
+          <w:lang w:val="en-US"/>
+        </w:rPr>
+        <w:br/>
+      </w:r>
+      <w:proofErr w:type="spellStart"/>
+      <w:r>
+        <w:rPr>
+          <w:rFonts w:ascii="Times New Roman" w:hAnsi="Times New Roman"/>
+          <w:sz w:val="28"/>
+          <w:lang w:val="en-US"/>
+        </w:rPr>
+        <w:t>SelectByHotkeys</w:t>
+      </w:r>
+      <w:proofErr w:type="spellEnd"/>
+      <w:r>
+        <w:rPr>
+          <w:rFonts w:ascii="Times New Roman" w:hAnsi="Times New Roman"/>
+          <w:sz w:val="28"/>
+          <w:lang w:val="en-US"/>
+        </w:rPr>
+        <w:t>: Number of unit or building selections made using hotkeys per timestamp (continuous)</w:t>
+      </w:r>
+      <w:r>
+        <w:rPr>
+          <w:rFonts w:ascii="Times New Roman" w:hAnsi="Times New Roman"/>
+          <w:sz w:val="28"/>
+          <w:lang w:val="en-US"/>
+        </w:rPr>
+        <w:br/>
+      </w:r>
+      <w:proofErr w:type="spellStart"/>
+      <w:r>
+        <w:rPr>
+          <w:rFonts w:ascii="Times New Roman" w:hAnsi="Times New Roman"/>
+          <w:sz w:val="28"/>
+          <w:lang w:val="en-US"/>
+        </w:rPr>
+        <w:t>AssignToHotkeys</w:t>
+      </w:r>
+      <w:proofErr w:type="spellEnd"/>
+      <w:r>
+        <w:rPr>
+          <w:rFonts w:ascii="Times New Roman" w:hAnsi="Times New Roman"/>
+          <w:sz w:val="28"/>
+          <w:lang w:val="en-US"/>
+        </w:rPr>
+        <w:t>: Number of units or buildings assigned to hotkeys per timestamp (continuous)</w:t>
+      </w:r>
+      <w:r>
+        <w:rPr>
+          <w:rFonts w:ascii="Times New Roman" w:hAnsi="Times New Roman"/>
+          <w:sz w:val="28"/>
+          <w:lang w:val="en-US"/>
+        </w:rPr>
+        <w:br/>
+      </w:r>
+      <w:proofErr w:type="spellStart"/>
+      <w:r>
+        <w:rPr>
+          <w:rFonts w:ascii="Times New Roman" w:hAnsi="Times New Roman"/>
+          <w:sz w:val="28"/>
+          <w:lang w:val="en-US"/>
+        </w:rPr>
+        <w:t>UniqueHotkeys</w:t>
+      </w:r>
+      <w:proofErr w:type="spellEnd"/>
+      <w:r>
+        <w:rPr>
+          <w:rFonts w:ascii="Times New Roman" w:hAnsi="Times New Roman"/>
+          <w:sz w:val="28"/>
+          <w:lang w:val="en-US"/>
+        </w:rPr>
+        <w:t>: Number of unique hotkeys used per timestamp (continuous)</w:t>
+      </w:r>
+      <w:r>
+        <w:rPr>
+          <w:rFonts w:ascii="Times New Roman" w:hAnsi="Times New Roman"/>
+          <w:sz w:val="28"/>
+          <w:lang w:val="en-US"/>
+        </w:rPr>
+        <w:br/>
+      </w:r>
+      <w:proofErr w:type="spellStart"/>
+      <w:r>
+        <w:rPr>
+          <w:rFonts w:ascii="Times New Roman" w:hAnsi="Times New Roman"/>
+          <w:sz w:val="28"/>
+          <w:lang w:val="en-US"/>
+        </w:rPr>
+        <w:t>MinimapAttacks</w:t>
+      </w:r>
+      <w:proofErr w:type="spellEnd"/>
+      <w:r>
+        <w:rPr>
+          <w:rFonts w:ascii="Times New Roman" w:hAnsi="Times New Roman"/>
+          <w:sz w:val="28"/>
+          <w:lang w:val="en-US"/>
+        </w:rPr>
+        <w:t xml:space="preserve">: Number of attack actions on </w:t>
+      </w:r>
+      <w:proofErr w:type="spellStart"/>
+      <w:r>
+        <w:rPr>
+          <w:rFonts w:ascii="Times New Roman" w:hAnsi="Times New Roman"/>
+          <w:sz w:val="28"/>
+          <w:lang w:val="en-US"/>
+        </w:rPr>
+        <w:t>minimap</w:t>
+      </w:r>
+      <w:proofErr w:type="spellEnd"/>
+      <w:r>
+        <w:rPr>
+          <w:rFonts w:ascii="Times New Roman" w:hAnsi="Times New Roman"/>
+          <w:sz w:val="28"/>
+          <w:lang w:val="en-US"/>
+        </w:rPr>
+        <w:t xml:space="preserve"> per timestamp (continuous)</w:t>
+      </w:r>
+      <w:r>
+        <w:rPr>
+          <w:rFonts w:ascii="Times New Roman" w:hAnsi="Times New Roman"/>
+          <w:sz w:val="28"/>
+          <w:lang w:val="en-US"/>
+        </w:rPr>
+        <w:br/>
+      </w:r>
+      <w:proofErr w:type="spellStart"/>
+      <w:r>
+        <w:rPr>
+          <w:rFonts w:ascii="Times New Roman" w:hAnsi="Times New Roman"/>
+          <w:sz w:val="28"/>
+          <w:lang w:val="en-US"/>
+        </w:rPr>
+        <w:t>MinimapRightClicks</w:t>
+      </w:r>
+      <w:proofErr w:type="spellEnd"/>
+      <w:r>
+        <w:rPr>
+          <w:rFonts w:ascii="Times New Roman" w:hAnsi="Times New Roman"/>
+          <w:sz w:val="28"/>
+          <w:lang w:val="en-US"/>
+        </w:rPr>
+        <w:t xml:space="preserve">: number of right-clicks on </w:t>
+      </w:r>
+      <w:proofErr w:type="spellStart"/>
+      <w:r>
+        <w:rPr>
+          <w:rFonts w:ascii="Times New Roman" w:hAnsi="Times New Roman"/>
+          <w:sz w:val="28"/>
+          <w:lang w:val="en-US"/>
+        </w:rPr>
+        <w:t>minimap</w:t>
+      </w:r>
+      <w:proofErr w:type="spellEnd"/>
+      <w:r>
+        <w:rPr>
+          <w:rFonts w:ascii="Times New Roman" w:hAnsi="Times New Roman"/>
+          <w:sz w:val="28"/>
+          <w:lang w:val="en-US"/>
+        </w:rPr>
+        <w:t xml:space="preserve"> per timestamp (continuous)</w:t>
+      </w:r>
+      <w:r>
+        <w:rPr>
+          <w:rFonts w:ascii="Times New Roman" w:hAnsi="Times New Roman"/>
+          <w:sz w:val="28"/>
+          <w:lang w:val="en-US"/>
+        </w:rPr>
+        <w:br/>
+      </w:r>
+      <w:proofErr w:type="spellStart"/>
+      <w:r>
+        <w:rPr>
+          <w:rFonts w:ascii="Times New Roman" w:hAnsi="Times New Roman"/>
+          <w:sz w:val="28"/>
+          <w:lang w:val="en-US"/>
+        </w:rPr>
+        <w:t>NumberOfPACs</w:t>
+      </w:r>
+      <w:proofErr w:type="spellEnd"/>
+      <w:r>
+        <w:rPr>
+          <w:rFonts w:ascii="Times New Roman" w:hAnsi="Times New Roman"/>
+          <w:sz w:val="28"/>
+          <w:lang w:val="en-US"/>
+        </w:rPr>
+        <w:t>: Number of PACs per timestamp (continuous)</w:t>
+      </w:r>
+      <w:r>
+        <w:rPr>
+          <w:rFonts w:ascii="Times New Roman" w:hAnsi="Times New Roman"/>
+          <w:sz w:val="28"/>
+          <w:lang w:val="en-US"/>
+        </w:rPr>
+        <w:br/>
+      </w:r>
+      <w:proofErr w:type="spellStart"/>
+      <w:r>
+        <w:rPr>
+          <w:rFonts w:ascii="Times New Roman" w:hAnsi="Times New Roman"/>
+          <w:sz w:val="28"/>
+          <w:lang w:val="en-US"/>
+        </w:rPr>
+        <w:t>GapBetweenPACs</w:t>
+      </w:r>
+      <w:proofErr w:type="spellEnd"/>
+      <w:r>
+        <w:rPr>
+          <w:rFonts w:ascii="Times New Roman" w:hAnsi="Times New Roman"/>
+          <w:sz w:val="28"/>
+          <w:lang w:val="en-US"/>
+        </w:rPr>
+        <w:t>: Mean duration in milliseconds between PACs (continuous)</w:t>
+      </w:r>
+      <w:r>
+        <w:rPr>
+          <w:rFonts w:ascii="Times New Roman" w:hAnsi="Times New Roman"/>
+          <w:sz w:val="28"/>
+          <w:lang w:val="en-US"/>
+        </w:rPr>
+        <w:br/>
+      </w:r>
+      <w:proofErr w:type="spellStart"/>
+      <w:r>
+        <w:rPr>
+          <w:rFonts w:ascii="Times New Roman" w:hAnsi="Times New Roman"/>
+          <w:sz w:val="28"/>
+          <w:lang w:val="en-US"/>
+        </w:rPr>
+        <w:t>ActionLatency</w:t>
+      </w:r>
+      <w:proofErr w:type="spellEnd"/>
+      <w:r>
+        <w:rPr>
+          <w:rFonts w:ascii="Times New Roman" w:hAnsi="Times New Roman"/>
+          <w:sz w:val="28"/>
+          <w:lang w:val="en-US"/>
+        </w:rPr>
+        <w:t>: Mean latency from the onset of a PACs to their first action in milliseconds (continuous)</w:t>
+      </w:r>
+      <w:r>
+        <w:rPr>
+          <w:rFonts w:ascii="Times New Roman" w:hAnsi="Times New Roman"/>
+          <w:sz w:val="28"/>
+          <w:lang w:val="en-US"/>
+        </w:rPr>
+        <w:br/>
+      </w:r>
+      <w:proofErr w:type="spellStart"/>
+      <w:r>
+        <w:rPr>
+          <w:rFonts w:ascii="Times New Roman" w:hAnsi="Times New Roman"/>
+          <w:sz w:val="28"/>
+          <w:lang w:val="en-US"/>
+        </w:rPr>
+        <w:t>ActionsInPAC</w:t>
+      </w:r>
+      <w:proofErr w:type="spellEnd"/>
+      <w:r>
+        <w:rPr>
+          <w:rFonts w:ascii="Times New Roman" w:hAnsi="Times New Roman"/>
+          <w:sz w:val="28"/>
+          <w:lang w:val="en-US"/>
+        </w:rPr>
+        <w:t>: Mean number of actions within each PAC (continuous)</w:t>
+      </w:r>
+      <w:r>
+        <w:rPr>
+          <w:rFonts w:ascii="Times New Roman" w:hAnsi="Times New Roman"/>
+          <w:sz w:val="28"/>
+          <w:lang w:val="en-US"/>
+        </w:rPr>
+        <w:br/>
+      </w:r>
+      <w:proofErr w:type="spellStart"/>
+      <w:r>
+        <w:rPr>
+          <w:rFonts w:ascii="Times New Roman" w:hAnsi="Times New Roman"/>
+          <w:sz w:val="28"/>
+          <w:lang w:val="en-US"/>
+        </w:rPr>
+        <w:t>TotalMapExplored</w:t>
+      </w:r>
+      <w:proofErr w:type="spellEnd"/>
+      <w:r>
+        <w:rPr>
+          <w:rFonts w:ascii="Times New Roman" w:hAnsi="Times New Roman"/>
+          <w:sz w:val="28"/>
+          <w:lang w:val="en-US"/>
+        </w:rPr>
+        <w:t>: The number of 24x24 game coordinate grids viewed by the player per timestamp (continuous)</w:t>
+      </w:r>
+      <w:r>
+        <w:rPr>
+          <w:rFonts w:ascii="Times New Roman" w:hAnsi="Times New Roman"/>
+          <w:sz w:val="28"/>
+          <w:lang w:val="en-US"/>
+        </w:rPr>
+        <w:br/>
+      </w:r>
+      <w:proofErr w:type="spellStart"/>
+      <w:r>
+        <w:rPr>
+          <w:rFonts w:ascii="Times New Roman" w:hAnsi="Times New Roman"/>
+          <w:sz w:val="28"/>
+          <w:lang w:val="en-US"/>
+        </w:rPr>
+        <w:t>WorkersMade</w:t>
+      </w:r>
+      <w:proofErr w:type="spellEnd"/>
+      <w:r>
+        <w:rPr>
+          <w:rFonts w:ascii="Times New Roman" w:hAnsi="Times New Roman"/>
+          <w:sz w:val="28"/>
+          <w:lang w:val="en-US"/>
+        </w:rPr>
+        <w:t>: Number of SCVs, drones, and probes trained per timestamp (continuous)</w:t>
+      </w:r>
+      <w:r>
+        <w:rPr>
+          <w:rFonts w:ascii="Times New Roman" w:hAnsi="Times New Roman"/>
+          <w:sz w:val="28"/>
+          <w:lang w:val="en-US"/>
+        </w:rPr>
+        <w:br/>
+      </w:r>
+      <w:proofErr w:type="spellStart"/>
+      <w:r>
+        <w:rPr>
+          <w:rFonts w:ascii="Times New Roman" w:hAnsi="Times New Roman"/>
+          <w:sz w:val="28"/>
+          <w:lang w:val="en-US"/>
+        </w:rPr>
+        <w:t>UniqueUnitsMade</w:t>
+      </w:r>
+      <w:proofErr w:type="spellEnd"/>
+      <w:r>
+        <w:rPr>
+          <w:rFonts w:ascii="Times New Roman" w:hAnsi="Times New Roman"/>
+          <w:sz w:val="28"/>
+          <w:lang w:val="en-US"/>
+        </w:rPr>
+        <w:t>: Unique unites made per timestamp (continuous)</w:t>
+      </w:r>
+      <w:r>
+        <w:rPr>
+          <w:rFonts w:ascii="Times New Roman" w:hAnsi="Times New Roman"/>
+          <w:sz w:val="28"/>
+          <w:lang w:val="en-US"/>
+        </w:rPr>
+        <w:br/>
+      </w:r>
+      <w:proofErr w:type="spellStart"/>
+      <w:r>
+        <w:rPr>
+          <w:rFonts w:ascii="Times New Roman" w:hAnsi="Times New Roman"/>
+          <w:sz w:val="28"/>
+          <w:lang w:val="en-US"/>
+        </w:rPr>
+        <w:t>ComplexUnitsMade</w:t>
+      </w:r>
+      <w:proofErr w:type="spellEnd"/>
+      <w:r>
+        <w:rPr>
+          <w:rFonts w:ascii="Times New Roman" w:hAnsi="Times New Roman"/>
+          <w:sz w:val="28"/>
+          <w:lang w:val="en-US"/>
+        </w:rPr>
+        <w:t xml:space="preserve">: Number of ghosts, </w:t>
+      </w:r>
+      <w:proofErr w:type="spellStart"/>
+      <w:r>
+        <w:rPr>
+          <w:rFonts w:ascii="Times New Roman" w:hAnsi="Times New Roman"/>
+          <w:sz w:val="28"/>
+          <w:lang w:val="en-US"/>
+        </w:rPr>
+        <w:t>infestors</w:t>
+      </w:r>
+      <w:proofErr w:type="spellEnd"/>
+      <w:r>
+        <w:rPr>
+          <w:rFonts w:ascii="Times New Roman" w:hAnsi="Times New Roman"/>
+          <w:sz w:val="28"/>
+          <w:lang w:val="en-US"/>
+        </w:rPr>
+        <w:t xml:space="preserve">, and high </w:t>
+      </w:r>
+      <w:proofErr w:type="spellStart"/>
+      <w:r>
+        <w:rPr>
+          <w:rFonts w:ascii="Times New Roman" w:hAnsi="Times New Roman"/>
+          <w:sz w:val="28"/>
+          <w:lang w:val="en-US"/>
+        </w:rPr>
+        <w:t>templars</w:t>
+      </w:r>
+      <w:proofErr w:type="spellEnd"/>
+      <w:r>
+        <w:rPr>
+          <w:rFonts w:ascii="Times New Roman" w:hAnsi="Times New Roman"/>
+          <w:sz w:val="28"/>
+          <w:lang w:val="en-US"/>
+        </w:rPr>
+        <w:t xml:space="preserve"> trained per timestamp (continuous)</w:t>
+      </w:r>
+      <w:r>
+        <w:rPr>
+          <w:rFonts w:ascii="Times New Roman" w:hAnsi="Times New Roman"/>
+          <w:sz w:val="28"/>
+          <w:lang w:val="en-US"/>
+        </w:rPr>
+        <w:br/>
+      </w:r>
+      <w:proofErr w:type="spellStart"/>
+      <w:r>
+        <w:rPr>
+          <w:rFonts w:ascii="Times New Roman" w:hAnsi="Times New Roman"/>
+          <w:sz w:val="28"/>
+          <w:lang w:val="en-US"/>
+        </w:rPr>
+        <w:t>ComplexAbilitiesUsed</w:t>
+      </w:r>
+      <w:proofErr w:type="spellEnd"/>
+      <w:r>
+        <w:rPr>
+          <w:rFonts w:ascii="Times New Roman" w:hAnsi="Times New Roman"/>
+          <w:sz w:val="28"/>
+          <w:lang w:val="en-US"/>
+        </w:rPr>
+        <w:t>: Abilities requiring specific targeting instructions</w:t>
+      </w:r>
+      <w:r>
+        <w:rPr>
+          <w:rFonts w:ascii="Times New Roman" w:hAnsi="Times New Roman"/>
+          <w:sz w:val="28"/>
+          <w:lang w:val="en-US"/>
+        </w:rPr>
+        <w:t xml:space="preserve"> used per timestamp (continuous</w:t>
+      </w:r>
+      <w:r>
+        <w:rPr>
+          <w:rFonts w:ascii="Times New Roman" w:hAnsi="Times New Roman"/>
+          <w:sz w:val="28"/>
+          <w:lang w:val="en-US"/>
+        </w:rPr>
+        <w:t>)</w:t>
+      </w:r>
+      <w:r>
+        <w:rPr>
+          <w:rFonts w:ascii="Times New Roman" w:hAnsi="Times New Roman"/>
+          <w:sz w:val="28"/>
+          <w:lang w:val="en-US"/>
+        </w:rPr>
+        <w:br/>
+      </w:r>
+      <w:r>
+        <w:rPr>
+          <w:rFonts w:ascii="Times New Roman" w:hAnsi="Times New Roman"/>
+          <w:b/>
+          <w:sz w:val="28"/>
+          <w:lang w:val="en-US"/>
+        </w:rPr>
+        <w:br/>
+      </w:r>
+      <w:r>
+        <w:rPr>
+          <w:rFonts w:ascii="Times New Roman" w:hAnsi="Times New Roman"/>
+          <w:b/>
+          <w:sz w:val="28"/>
+          <w:lang w:val="en-US"/>
+        </w:rPr>
+        <w:br/>
+      </w:r>
+      <w:r>
+        <w:rPr>
+          <w:rFonts w:ascii="Times New Roman" w:hAnsi="Times New Roman"/>
+          <w:b/>
+          <w:sz w:val="28"/>
+          <w:lang w:val="en-US"/>
+        </w:rPr>
+        <w:br/>
+      </w:r>
+      <w:r>
+        <w:rPr>
+          <w:rFonts w:ascii="Times New Roman" w:hAnsi="Times New Roman"/>
+          <w:b/>
+          <w:sz w:val="28"/>
+          <w:lang w:val="en-US"/>
+        </w:rPr>
+        <w:br/>
+      </w:r>
+      <w:r>
+        <w:rPr>
+          <w:rFonts w:ascii="Times New Roman" w:hAnsi="Times New Roman"/>
+          <w:b/>
+          <w:sz w:val="28"/>
+          <w:lang w:val="en-US"/>
+        </w:rPr>
+        <w:br/>
+      </w:r>
+      <w:r>
+        <w:rPr>
+          <w:rFonts w:ascii="Times New Roman" w:hAnsi="Times New Roman"/>
+          <w:b/>
+          <w:sz w:val="28"/>
+          <w:lang w:val="en-US"/>
+        </w:rPr>
+        <w:br/>
+      </w:r>
+      <w:r>
+        <w:rPr>
+          <w:rFonts w:ascii="Times New Roman" w:hAnsi="Times New Roman"/>
+          <w:b/>
+          <w:sz w:val="28"/>
+          <w:lang w:val="en-US"/>
+        </w:rPr>
+        <w:br/>
+      </w:r>
+      <w:r>
+        <w:rPr>
+          <w:rFonts w:ascii="Times New Roman" w:hAnsi="Times New Roman"/>
+          <w:b/>
+          <w:sz w:val="28"/>
+          <w:lang w:val="en-US"/>
+        </w:rPr>
+        <w:br/>
+      </w:r>
+      <w:r>
+        <w:rPr>
+          <w:rFonts w:ascii="Times New Roman" w:hAnsi="Times New Roman"/>
+          <w:b/>
+          <w:sz w:val="28"/>
+          <w:lang w:val="en-US"/>
+        </w:rPr>
+        <w:br/>
+      </w:r>
+    </w:p>
+    <w:p>
+      <w:pPr>
+        <w:pStyle w:val="a3"/>
+        <w:numPr>
+          <w:ilvl w:val="1"/>
+          <w:numId w:val="1"/>
+        </w:numPr>
+        <w:rPr>
+          <w:rFonts w:ascii="Times New Roman" w:hAnsi="Times New Roman"/>
+          <w:b/>
+          <w:sz w:val="28"/>
+        </w:rPr>
+      </w:pPr>
+      <w:r>
+        <w:rPr>
+          <w:rFonts w:ascii="Times New Roman" w:hAnsi="Times New Roman"/>
+          <w:b/>
+          <w:sz w:val="28"/>
+        </w:rPr>
+        <w:lastRenderedPageBreak/>
+        <w:t>Типы данных столбцов и пропуски</w:t>
+      </w:r>
+      <w:r>
+        <w:rPr>
+          <w:rFonts w:ascii="Times New Roman" w:hAnsi="Times New Roman"/>
+          <w:b/>
+          <w:sz w:val="28"/>
+        </w:rPr>
+        <w:br/>
+      </w:r>
+      <w:r>
+        <w:rPr>
+          <w:rFonts w:ascii="Times New Roman" w:hAnsi="Times New Roman"/>
+          <w:sz w:val="28"/>
+        </w:rPr>
+        <w:t xml:space="preserve">В таблице не были обнаружены </w:t>
+      </w:r>
+      <w:r>
+        <w:rPr>
+          <w:rFonts w:ascii="Times New Roman" w:hAnsi="Times New Roman"/>
+          <w:sz w:val="28"/>
+        </w:rPr>
+        <w:t>пропуски и все данные были числовыми</w:t>
+      </w:r>
+      <w:r>
+        <w:rPr>
+          <w:rFonts w:ascii="Times New Roman" w:hAnsi="Times New Roman"/>
+          <w:sz w:val="28"/>
+        </w:rPr>
+        <w:br/>
+      </w:r>
+      <w:r>
+        <w:rPr>
+          <w:rFonts w:ascii="Times New Roman" w:hAnsi="Times New Roman"/>
+          <w:sz w:val="28"/>
         </w:rPr>
         <w:drawing>
-          <wp:inline distT="0" distB="0" distL="0" distR="0" wp14:anchorId="48A7434B" wp14:editId="048DA2ED">
-            <wp:extent cx="3044868" cy="4581443"/>
-            <wp:effectExtent l="0" t="0" r="3175" b="0"/>
-            <wp:docPr id="2" name="Рисунок 2"/>
+          <wp:inline distT="0" distB="0" distL="0" distR="0" wp14:anchorId="11D61EAD" wp14:editId="35449A2B">
+            <wp:extent cx="2409825" cy="4819650"/>
+            <wp:effectExtent l="0" t="0" r="9525" b="0"/>
+            <wp:docPr id="1" name="Рисунок 1"/>
             <wp:cNvGraphicFramePr>
               <a:graphicFrameLocks xmlns:a="http://schemas.openxmlformats.org/drawingml/2006/main" noChangeAspect="1"/>
             </wp:cNvGraphicFramePr>
@@ -1399,7 +1480,7 @@
                   <pic:spPr>
                     <a:xfrm>
                       <a:off x="0" y="0"/>
-                      <a:ext cx="3051140" cy="4590880"/>
+                      <a:ext cx="2410165" cy="4820329"/>
                     </a:xfrm>
                     <a:prstGeom prst="rect">
                       <a:avLst/>
@@ -1416,6 +1497,47 @@
           <w:rFonts w:ascii="Times New Roman" w:hAnsi="Times New Roman"/>
           <w:sz w:val="28"/>
         </w:rPr>
+        <w:drawing>
+          <wp:inline distT="0" distB="0" distL="0" distR="0" wp14:anchorId="06739797" wp14:editId="686E00E5">
+            <wp:extent cx="2819400" cy="4796350"/>
+            <wp:effectExtent l="0" t="0" r="0" b="4445"/>
+            <wp:docPr id="9" name="Рисунок 9"/>
+            <wp:cNvGraphicFramePr>
+              <a:graphicFrameLocks xmlns:a="http://schemas.openxmlformats.org/drawingml/2006/main" noChangeAspect="1"/>
+            </wp:cNvGraphicFramePr>
+            <a:graphic xmlns:a="http://schemas.openxmlformats.org/drawingml/2006/main">
+              <a:graphicData uri="http://schemas.openxmlformats.org/drawingml/2006/picture">
+                <pic:pic xmlns:pic="http://schemas.openxmlformats.org/drawingml/2006/picture">
+                  <pic:nvPicPr>
+                    <pic:cNvPr id="1" name=""/>
+                    <pic:cNvPicPr/>
+                  </pic:nvPicPr>
+                  <pic:blipFill>
+                    <a:blip r:embed="rId9"/>
+                    <a:stretch>
+                      <a:fillRect/>
+                    </a:stretch>
+                  </pic:blipFill>
+                  <pic:spPr>
+                    <a:xfrm>
+                      <a:off x="0" y="0"/>
+                      <a:ext cx="2831742" cy="4817347"/>
+                    </a:xfrm>
+                    <a:prstGeom prst="rect">
+                      <a:avLst/>
+                    </a:prstGeom>
+                  </pic:spPr>
+                </pic:pic>
+              </a:graphicData>
+            </a:graphic>
+          </wp:inline>
+        </w:drawing>
+      </w:r>
+      <w:r>
+        <w:rPr>
+          <w:rFonts w:ascii="Times New Roman" w:hAnsi="Times New Roman"/>
+          <w:sz w:val="28"/>
+        </w:rPr>
         <w:br/>
       </w:r>
     </w:p>
@@ -1762,85 +1884,91 @@
           <w:sz w:val="28"/>
           <w:lang w:val="en-US"/>
         </w:rPr>
+        <w:t>LeagueIndex</w:t>
+      </w:r>
+      <w:proofErr w:type="spellEnd"/>
+      <w:r>
+        <w:rPr>
+          <w:rFonts w:ascii="Times New Roman" w:hAnsi="Times New Roman"/>
+          <w:b/>
+          <w:sz w:val="28"/>
+        </w:rPr>
+        <w:t xml:space="preserve"> </w:t>
+      </w:r>
+      <w:r>
+        <w:rPr>
+          <w:rFonts w:ascii="Times New Roman" w:hAnsi="Times New Roman"/>
+          <w:sz w:val="28"/>
+        </w:rPr>
+        <w:t>– ранг игрока в метрической системе игры</w:t>
+      </w:r>
+      <w:r>
+        <w:rPr>
+          <w:rFonts w:ascii="Times New Roman" w:hAnsi="Times New Roman"/>
+          <w:sz w:val="28"/>
+        </w:rPr>
+        <w:br/>
+      </w:r>
+      <w:proofErr w:type="spellStart"/>
+      <w:r>
+        <w:rPr>
+          <w:rFonts w:ascii="Times New Roman" w:hAnsi="Times New Roman"/>
+          <w:b/>
+          <w:sz w:val="28"/>
+          <w:lang w:val="en-US"/>
+        </w:rPr>
+        <w:t>TotalHours</w:t>
+      </w:r>
+      <w:proofErr w:type="spellEnd"/>
+      <w:r>
+        <w:rPr>
+          <w:rFonts w:ascii="Times New Roman" w:hAnsi="Times New Roman"/>
+          <w:b/>
+          <w:sz w:val="28"/>
+        </w:rPr>
+        <w:t xml:space="preserve"> </w:t>
+      </w:r>
+      <w:r>
+        <w:rPr>
+          <w:rFonts w:ascii="Times New Roman" w:hAnsi="Times New Roman"/>
+          <w:sz w:val="28"/>
+        </w:rPr>
+        <w:t>–</w:t>
+      </w:r>
+      <w:r>
+        <w:rPr>
+          <w:rFonts w:ascii="Times New Roman" w:hAnsi="Times New Roman"/>
+          <w:sz w:val="28"/>
+        </w:rPr>
+        <w:t xml:space="preserve"> </w:t>
+      </w:r>
+      <w:r>
+        <w:rPr>
+          <w:rFonts w:ascii="Times New Roman" w:hAnsi="Times New Roman"/>
+          <w:sz w:val="28"/>
+        </w:rPr>
+        <w:t>показатель вовлеченности</w:t>
+      </w:r>
+      <w:r>
+        <w:rPr>
+          <w:rFonts w:ascii="Times New Roman" w:hAnsi="Times New Roman"/>
+          <w:sz w:val="28"/>
+        </w:rPr>
+        <w:br/>
+      </w:r>
+      <w:r>
+        <w:rPr>
+          <w:rFonts w:ascii="Times New Roman" w:hAnsi="Times New Roman"/>
+          <w:sz w:val="28"/>
+        </w:rPr>
+        <w:br/>
+      </w:r>
+      <w:r>
+        <w:rPr>
+          <w:rFonts w:ascii="Times New Roman" w:hAnsi="Times New Roman"/>
+          <w:sz w:val="28"/>
+        </w:rPr>
         <w:lastRenderedPageBreak/>
-        <w:t>LeagueIndex</w:t>
-      </w:r>
-      <w:proofErr w:type="spellEnd"/>
-      <w:r>
-        <w:rPr>
-          <w:rFonts w:ascii="Times New Roman" w:hAnsi="Times New Roman"/>
-          <w:b/>
-          <w:sz w:val="28"/>
-        </w:rPr>
-        <w:t xml:space="preserve"> </w:t>
-      </w:r>
-      <w:r>
-        <w:rPr>
-          <w:rFonts w:ascii="Times New Roman" w:hAnsi="Times New Roman"/>
-          <w:sz w:val="28"/>
-        </w:rPr>
-        <w:t>– ранг игрока в метрической системе игры</w:t>
-      </w:r>
-      <w:r>
-        <w:rPr>
-          <w:rFonts w:ascii="Times New Roman" w:hAnsi="Times New Roman"/>
-          <w:sz w:val="28"/>
-        </w:rPr>
-        <w:br/>
-      </w:r>
-      <w:proofErr w:type="spellStart"/>
-      <w:r>
-        <w:rPr>
-          <w:rFonts w:ascii="Times New Roman" w:hAnsi="Times New Roman"/>
-          <w:b/>
-          <w:sz w:val="28"/>
-          <w:lang w:val="en-US"/>
-        </w:rPr>
-        <w:t>TotalHours</w:t>
-      </w:r>
-      <w:proofErr w:type="spellEnd"/>
-      <w:r>
-        <w:rPr>
-          <w:rFonts w:ascii="Times New Roman" w:hAnsi="Times New Roman"/>
-          <w:b/>
-          <w:sz w:val="28"/>
-        </w:rPr>
-        <w:t xml:space="preserve"> </w:t>
-      </w:r>
-      <w:r>
-        <w:rPr>
-          <w:rFonts w:ascii="Times New Roman" w:hAnsi="Times New Roman"/>
-          <w:sz w:val="28"/>
-        </w:rPr>
-        <w:t>–</w:t>
-      </w:r>
-      <w:r>
-        <w:rPr>
-          <w:rFonts w:ascii="Times New Roman" w:hAnsi="Times New Roman"/>
-          <w:sz w:val="28"/>
-        </w:rPr>
-        <w:t xml:space="preserve"> </w:t>
-      </w:r>
-      <w:r>
-        <w:rPr>
-          <w:rFonts w:ascii="Times New Roman" w:hAnsi="Times New Roman"/>
-          <w:sz w:val="28"/>
-        </w:rPr>
-        <w:t>показатель вовлеченности</w:t>
-      </w:r>
-      <w:r>
-        <w:rPr>
-          <w:rFonts w:ascii="Times New Roman" w:hAnsi="Times New Roman"/>
-          <w:sz w:val="28"/>
-        </w:rPr>
-        <w:br/>
-      </w:r>
-      <w:r>
-        <w:rPr>
-          <w:rFonts w:ascii="Times New Roman" w:hAnsi="Times New Roman"/>
-          <w:sz w:val="28"/>
-        </w:rPr>
-        <w:br/>
         <w:t xml:space="preserve">Для регрессионной задачи наиболее логично предсказывать </w:t>
       </w:r>
       <w:r>
@@ -2041,7 +2169,7 @@
           <w:rFonts w:ascii="Times New Roman" w:hAnsi="Times New Roman"/>
           <w:sz w:val="28"/>
         </w:rPr>
-        <w:t xml:space="preserve">Сила корреляции в основном слабая следовательно модель не будет сильно </w:t>
+        <w:t xml:space="preserve">Сила корреляции в основном </w:t>
       </w:r>
       <w:proofErr w:type="gramStart"/>
       <w:r>
@@ -2049,15 +2177,7 @@
           <w:rFonts w:ascii="Times New Roman" w:hAnsi="Times New Roman"/>
           <w:sz w:val="28"/>
         </w:rPr>
-        <w:t>линейной.</w:t>
-      </w:r>
-      <w:r>
-        <w:rPr>
-          <w:rFonts w:ascii="Times New Roman" w:hAnsi="Times New Roman"/>
-          <w:sz w:val="28"/>
-        </w:rPr>
-        <w:br/>
-        <w:t>(</w:t>
+        <w:t>слабая следовательно</w:t>
       </w:r>
       <w:proofErr w:type="gramEnd"/>
       <w:r>
@@ -2065,15 +2185,70 @@
           <w:rFonts w:ascii="Times New Roman" w:hAnsi="Times New Roman"/>
           <w:sz w:val="28"/>
         </w:rPr>
-        <w:t xml:space="preserve">См. файл </w:t>
-      </w:r>
-      <w:r>
-        <w:rPr>
-          <w:rFonts w:ascii="Times New Roman" w:hAnsi="Times New Roman"/>
-          <w:sz w:val="28"/>
-          <w:lang w:val="en-US"/>
-        </w:rPr>
-        <w:t>correlation_matrix.csv)</w:t>
+        <w:t xml:space="preserve"> модель не будет сильно линейной.</w:t>
+      </w:r>
+      <w:r>
+        <w:rPr>
+          <w:rFonts w:ascii="Times New Roman" w:hAnsi="Times New Roman"/>
+          <w:sz w:val="28"/>
+        </w:rPr>
+        <w:br/>
+      </w:r>
+      <w:r>
+        <w:rPr>
+          <w:rFonts w:ascii="Times New Roman" w:hAnsi="Times New Roman"/>
+          <w:noProof/>
+          <w:sz w:val="28"/>
+          <w:lang w:eastAsia="ru-RU"/>
+        </w:rPr>
+        <w:drawing>
+          <wp:inline distT="0" distB="0" distL="0" distR="0">
+            <wp:extent cx="5940425" cy="3960283"/>
+            <wp:effectExtent l="0" t="0" r="3175" b="2540"/>
+            <wp:docPr id="11" name="Рисунок 11" descr="C:\Users\taski\Desktop\AI-ML-main\Lab1\correlation_matrix_heatmap.png"/>
+            <wp:cNvGraphicFramePr>
+              <a:graphicFrameLocks xmlns:a="http://schemas.openxmlformats.org/drawingml/2006/main" noChangeAspect="1"/>
+            </wp:cNvGraphicFramePr>
+            <a:graphic xmlns:a="http://schemas.openxmlformats.org/drawingml/2006/main">
+              <a:graphicData uri="http://schemas.openxmlformats.org/drawingml/2006/picture">
+                <pic:pic xmlns:pic="http://schemas.openxmlformats.org/drawingml/2006/picture">
+                  <pic:nvPicPr>
+                    <pic:cNvPr id="0" name="Picture 5" descr="C:\Users\taski\Desktop\AI-ML-main\Lab1\correlation_matrix_heatmap.png"/>
+                    <pic:cNvPicPr>
+                      <a:picLocks noChangeAspect="1" noChangeArrowheads="1"/>
+                    </pic:cNvPicPr>
+                  </pic:nvPicPr>
+                  <pic:blipFill>
+                    <a:blip r:embed="rId10" cstate="print">
+                      <a:extLst>
+                        <a:ext uri="{28A0092B-C50C-407E-A947-70E740481C1C}">
+                          <a14:useLocalDpi xmlns:a14="http://schemas.microsoft.com/office/drawing/2010/main" val="0"/>
+                        </a:ext>
+                      </a:extLst>
+                    </a:blip>
+                    <a:srcRect/>
+                    <a:stretch>
+                      <a:fillRect/>
+                    </a:stretch>
+                  </pic:blipFill>
+                  <pic:spPr bwMode="auto">
+                    <a:xfrm>
+                      <a:off x="0" y="0"/>
+                      <a:ext cx="5940425" cy="3960283"/>
+                    </a:xfrm>
+                    <a:prstGeom prst="rect">
+                      <a:avLst/>
+                    </a:prstGeom>
+                    <a:noFill/>
+                    <a:ln>
+                      <a:noFill/>
+                    </a:ln>
+                  </pic:spPr>
+                </pic:pic>
+              </a:graphicData>
+            </a:graphic>
+          </wp:inline>
+        </w:drawing>
       </w:r>
       <w:r>
         <w:rPr>
@@ -2093,7 +2268,6 @@
         </w:numPr>
         <w:rPr>
           <w:rFonts w:ascii="Times New Roman" w:hAnsi="Times New Roman"/>
-          <w:b/>
           <w:sz w:val="28"/>
         </w:rPr>
       </w:pPr>
@@ -2255,9 +2429,56 @@
       <w:r>
         <w:rPr>
           <w:rFonts w:ascii="Times New Roman" w:hAnsi="Times New Roman"/>
-          <w:sz w:val="28"/>
-        </w:rPr>
-        <w:t>Для моделей были выбраны два набора признаков</w:t>
+          <w:b/>
+          <w:sz w:val="28"/>
+        </w:rPr>
+        <w:br/>
+      </w:r>
+      <w:r>
+        <w:rPr>
+          <w:rFonts w:ascii="Times New Roman" w:hAnsi="Times New Roman"/>
+          <w:b/>
+          <w:sz w:val="28"/>
+        </w:rPr>
+        <w:br/>
+      </w:r>
+      <w:r>
+        <w:rPr>
+          <w:rFonts w:ascii="Times New Roman" w:hAnsi="Times New Roman"/>
+          <w:b/>
+          <w:sz w:val="28"/>
+        </w:rPr>
+        <w:br/>
+      </w:r>
+      <w:r>
+        <w:rPr>
+          <w:rFonts w:ascii="Times New Roman" w:hAnsi="Times New Roman"/>
+          <w:b/>
+          <w:sz w:val="28"/>
+        </w:rPr>
+        <w:br/>
+      </w:r>
+      <w:r>
+        <w:rPr>
+          <w:rFonts w:ascii="Times New Roman" w:hAnsi="Times New Roman"/>
+          <w:sz w:val="28"/>
+        </w:rPr>
+        <w:lastRenderedPageBreak/>
+        <w:t xml:space="preserve">Для моделей </w:t>
+      </w:r>
+      <w:r>
+        <w:rPr>
+          <w:rFonts w:ascii="Times New Roman" w:hAnsi="Times New Roman"/>
+          <w:sz w:val="28"/>
+        </w:rPr>
+        <w:t xml:space="preserve">были выбраны наборы </w:t>
+      </w:r>
+      <w:r>
+        <w:rPr>
+          <w:rFonts w:ascii="Times New Roman" w:hAnsi="Times New Roman"/>
+          <w:sz w:val="28"/>
+        </w:rPr>
+        <w:t>признаков</w:t>
       </w:r>
       <w:r>
         <w:rPr>
@@ -2444,6 +2665,122 @@
         </w:rPr>
         <w:t xml:space="preserve"> </w:t>
       </w:r>
+      <w:r>
+        <w:rPr>
+          <w:rFonts w:ascii="Times New Roman" w:hAnsi="Times New Roman"/>
+          <w:sz w:val="28"/>
+        </w:rPr>
+        <w:br/>
+      </w:r>
+      <w:r>
+        <w:rPr>
+          <w:rFonts w:ascii="Times New Roman" w:hAnsi="Times New Roman"/>
+          <w:sz w:val="28"/>
+          <w:lang w:val="en-US"/>
+        </w:rPr>
+        <w:t>m</w:t>
+      </w:r>
+      <w:r>
+        <w:rPr>
+          <w:rFonts w:ascii="Times New Roman" w:hAnsi="Times New Roman"/>
+          <w:sz w:val="28"/>
+        </w:rPr>
+        <w:t xml:space="preserve">4: </w:t>
+      </w:r>
+      <w:proofErr w:type="spellStart"/>
+      <w:r>
+        <w:rPr>
+          <w:rFonts w:ascii="Times New Roman" w:hAnsi="Times New Roman"/>
+          <w:sz w:val="28"/>
+        </w:rPr>
+        <w:t>HoursPerWeek</w:t>
+      </w:r>
+      <w:proofErr w:type="spellEnd"/>
+      <w:r>
+        <w:rPr>
+          <w:rFonts w:ascii="Times New Roman" w:hAnsi="Times New Roman"/>
+          <w:sz w:val="28"/>
+        </w:rPr>
+        <w:t xml:space="preserve">, </w:t>
+      </w:r>
+      <w:proofErr w:type="spellStart"/>
+      <w:r>
+        <w:rPr>
+          <w:rFonts w:ascii="Times New Roman" w:hAnsi="Times New Roman"/>
+          <w:sz w:val="28"/>
+        </w:rPr>
+        <w:t>TotalHou</w:t>
+      </w:r>
+      <w:r>
+        <w:rPr>
+          <w:rFonts w:ascii="Times New Roman" w:hAnsi="Times New Roman"/>
+          <w:sz w:val="28"/>
+        </w:rPr>
+        <w:t>rs</w:t>
+      </w:r>
+      <w:proofErr w:type="spellEnd"/>
+      <w:r>
+        <w:rPr>
+          <w:rFonts w:ascii="Times New Roman" w:hAnsi="Times New Roman"/>
+          <w:sz w:val="28"/>
+        </w:rPr>
+        <w:t xml:space="preserve">, </w:t>
+      </w:r>
+      <w:proofErr w:type="spellStart"/>
+      <w:r>
+        <w:rPr>
+          <w:rFonts w:ascii="Times New Roman" w:hAnsi="Times New Roman"/>
+          <w:sz w:val="28"/>
+        </w:rPr>
+        <w:t>A</w:t>
+      </w:r>
+      <w:r>
+        <w:rPr>
+          <w:rFonts w:ascii="Times New Roman" w:hAnsi="Times New Roman"/>
+          <w:sz w:val="28"/>
+        </w:rPr>
+        <w:t>ctionLatency</w:t>
+      </w:r>
+      <w:proofErr w:type="spellEnd"/>
+      <w:r>
+        <w:rPr>
+          <w:rFonts w:ascii="Times New Roman" w:hAnsi="Times New Roman"/>
+          <w:sz w:val="28"/>
+        </w:rPr>
+        <w:t xml:space="preserve">, </w:t>
+      </w:r>
+      <w:proofErr w:type="spellStart"/>
+      <w:r>
+        <w:rPr>
+          <w:rFonts w:ascii="Times New Roman" w:hAnsi="Times New Roman"/>
+          <w:sz w:val="28"/>
+        </w:rPr>
+        <w:t>SelectByHotkeys</w:t>
+      </w:r>
+      <w:proofErr w:type="spellEnd"/>
+      <w:r>
+        <w:rPr>
+          <w:rFonts w:ascii="Times New Roman" w:hAnsi="Times New Roman"/>
+          <w:sz w:val="28"/>
+        </w:rPr>
+        <w:t>,</w:t>
+      </w:r>
+      <w:r>
+        <w:rPr>
+          <w:rFonts w:ascii="Times New Roman" w:hAnsi="Times New Roman"/>
+          <w:sz w:val="28"/>
+        </w:rPr>
+        <w:t xml:space="preserve"> </w:t>
+      </w:r>
+      <w:proofErr w:type="spellStart"/>
+      <w:r>
+        <w:rPr>
+          <w:rFonts w:ascii="Times New Roman" w:hAnsi="Times New Roman"/>
+          <w:sz w:val="28"/>
+        </w:rPr>
+        <w:t>AssignToHotkeys</w:t>
+      </w:r>
+      <w:proofErr w:type="spellEnd"/>
       <w:r>
         <w:rPr>
           <w:rFonts w:ascii="Times New Roman" w:hAnsi="Times New Roman"/>
@@ -2606,7 +2943,6 @@
         </w:rPr>
         <w:br/>
       </w:r>
-      <w:proofErr w:type="gramStart"/>
       <w:r>
         <w:rPr>
           <w:rFonts w:ascii="Times New Roman" w:hAnsi="Times New Roman"/>
@@ -2632,234 +2968,42 @@
         <w:rPr>
           <w:rFonts w:ascii="Times New Roman" w:hAnsi="Times New Roman"/>
           <w:sz w:val="28"/>
-          <w:lang w:val="en-US"/>
-        </w:rPr>
-        <w:t>m</w:t>
-      </w:r>
-      <w:proofErr w:type="gramEnd"/>
-      <w:r>
-        <w:rPr>
-          <w:rFonts w:ascii="Times New Roman" w:hAnsi="Times New Roman"/>
-          <w:sz w:val="28"/>
-        </w:rPr>
-        <w:t>1</w:t>
-      </w:r>
-      <w:r>
-        <w:rPr>
-          <w:rFonts w:ascii="Times New Roman" w:hAnsi="Times New Roman"/>
-          <w:sz w:val="28"/>
-        </w:rPr>
-        <w:t xml:space="preserve"> – </w:t>
-      </w:r>
-      <w:r>
-        <w:rPr>
-          <w:rFonts w:ascii="Times New Roman" w:hAnsi="Times New Roman"/>
-          <w:sz w:val="28"/>
-        </w:rPr>
-        <w:t xml:space="preserve">один признак </w:t>
-      </w:r>
-      <w:r>
-        <w:rPr>
-          <w:rFonts w:ascii="Times New Roman" w:hAnsi="Times New Roman"/>
-          <w:sz w:val="28"/>
-        </w:rPr>
-        <w:t>x1: ['</w:t>
-      </w:r>
-      <w:proofErr w:type="spellStart"/>
-      <w:r>
-        <w:rPr>
-          <w:rFonts w:ascii="Times New Roman" w:hAnsi="Times New Roman"/>
-          <w:sz w:val="28"/>
-        </w:rPr>
-        <w:t>HoursPerWeek</w:t>
-      </w:r>
-      <w:proofErr w:type="spellEnd"/>
-      <w:r>
-        <w:rPr>
-          <w:rFonts w:ascii="Times New Roman" w:hAnsi="Times New Roman"/>
-          <w:sz w:val="28"/>
-        </w:rPr>
-        <w:t>']</w:t>
-      </w:r>
-      <w:r>
-        <w:rPr>
-          <w:rFonts w:ascii="Times New Roman" w:hAnsi="Times New Roman"/>
-          <w:sz w:val="28"/>
-        </w:rPr>
-        <w:br/>
-      </w:r>
-      <w:r>
-        <w:rPr>
-          <w:rFonts w:ascii="Times New Roman" w:hAnsi="Times New Roman"/>
-          <w:sz w:val="28"/>
-          <w:lang w:val="en-US"/>
-        </w:rPr>
-        <w:t>m</w:t>
-      </w:r>
-      <w:r>
-        <w:rPr>
-          <w:rFonts w:ascii="Times New Roman" w:hAnsi="Times New Roman"/>
-          <w:sz w:val="28"/>
-        </w:rPr>
-        <w:t xml:space="preserve">2 </w:t>
-      </w:r>
-      <w:r>
-        <w:rPr>
-          <w:rFonts w:ascii="Times New Roman" w:hAnsi="Times New Roman"/>
-          <w:sz w:val="28"/>
-        </w:rPr>
-        <w:t xml:space="preserve">– три признака </w:t>
-      </w:r>
-      <w:r>
-        <w:rPr>
-          <w:rFonts w:ascii="Times New Roman" w:hAnsi="Times New Roman"/>
-          <w:sz w:val="28"/>
-          <w:lang w:val="en-US"/>
-        </w:rPr>
-        <w:t>x</w:t>
-      </w:r>
-      <w:r>
-        <w:rPr>
-          <w:rFonts w:ascii="Times New Roman" w:hAnsi="Times New Roman"/>
-          <w:sz w:val="28"/>
-        </w:rPr>
-        <w:t>_</w:t>
-      </w:r>
-      <w:r>
-        <w:rPr>
-          <w:rFonts w:ascii="Times New Roman" w:hAnsi="Times New Roman"/>
-          <w:sz w:val="28"/>
-          <w:lang w:val="en-US"/>
-        </w:rPr>
-        <w:t>set</w:t>
-      </w:r>
-      <w:r>
-        <w:rPr>
-          <w:rFonts w:ascii="Times New Roman" w:hAnsi="Times New Roman"/>
-          <w:sz w:val="28"/>
-        </w:rPr>
-        <w:t>1: ['</w:t>
-      </w:r>
-      <w:proofErr w:type="spellStart"/>
-      <w:r>
-        <w:rPr>
-          <w:rFonts w:ascii="Times New Roman" w:hAnsi="Times New Roman"/>
-          <w:sz w:val="28"/>
-          <w:lang w:val="en-US"/>
-        </w:rPr>
-        <w:t>HoursPerWeek</w:t>
-      </w:r>
-      <w:proofErr w:type="spellEnd"/>
-      <w:r>
-        <w:rPr>
-          <w:rFonts w:ascii="Times New Roman" w:hAnsi="Times New Roman"/>
-          <w:sz w:val="28"/>
-        </w:rPr>
-        <w:t>', '</w:t>
-      </w:r>
-      <w:proofErr w:type="spellStart"/>
-      <w:r>
-        <w:rPr>
-          <w:rFonts w:ascii="Times New Roman" w:hAnsi="Times New Roman"/>
-          <w:sz w:val="28"/>
-          <w:lang w:val="en-US"/>
-        </w:rPr>
-        <w:t>TotalHours</w:t>
-      </w:r>
-      <w:proofErr w:type="spellEnd"/>
-      <w:r>
-        <w:rPr>
-          <w:rFonts w:ascii="Times New Roman" w:hAnsi="Times New Roman"/>
-          <w:sz w:val="28"/>
-        </w:rPr>
-        <w:t>', '</w:t>
-      </w:r>
-      <w:proofErr w:type="spellStart"/>
-      <w:r>
-        <w:rPr>
-          <w:rFonts w:ascii="Times New Roman" w:hAnsi="Times New Roman"/>
-          <w:sz w:val="28"/>
-          <w:lang w:val="en-US"/>
-        </w:rPr>
-        <w:t>ActionLatency</w:t>
-      </w:r>
-      <w:proofErr w:type="spellEnd"/>
-      <w:r>
-        <w:rPr>
-          <w:rFonts w:ascii="Times New Roman" w:hAnsi="Times New Roman"/>
-          <w:sz w:val="28"/>
-        </w:rPr>
-        <w:t>']</w:t>
-      </w:r>
-      <w:r>
-        <w:rPr>
-          <w:rFonts w:ascii="Times New Roman" w:hAnsi="Times New Roman"/>
-          <w:sz w:val="28"/>
-        </w:rPr>
-        <w:br/>
-      </w:r>
-      <w:r>
-        <w:rPr>
-          <w:rFonts w:ascii="Times New Roman" w:hAnsi="Times New Roman"/>
-          <w:sz w:val="28"/>
-          <w:lang w:val="en-US"/>
-        </w:rPr>
-        <w:t>m</w:t>
-      </w:r>
-      <w:r>
-        <w:rPr>
-          <w:rFonts w:ascii="Times New Roman" w:hAnsi="Times New Roman"/>
-          <w:sz w:val="28"/>
-        </w:rPr>
-        <w:t>3 – три признака x_set2: ['</w:t>
-      </w:r>
-      <w:proofErr w:type="spellStart"/>
-      <w:r>
-        <w:rPr>
-          <w:rFonts w:ascii="Times New Roman" w:hAnsi="Times New Roman"/>
-          <w:sz w:val="28"/>
-        </w:rPr>
-        <w:t>WorkersMade</w:t>
-      </w:r>
-      <w:proofErr w:type="spellEnd"/>
-      <w:r>
-        <w:rPr>
-          <w:rFonts w:ascii="Times New Roman" w:hAnsi="Times New Roman"/>
-          <w:sz w:val="28"/>
-        </w:rPr>
-        <w:t>', '</w:t>
-      </w:r>
-      <w:proofErr w:type="spellStart"/>
-      <w:r>
-        <w:rPr>
-          <w:rFonts w:ascii="Times New Roman" w:hAnsi="Times New Roman"/>
-          <w:sz w:val="28"/>
-        </w:rPr>
-        <w:t>UniqueUnitsMade</w:t>
-      </w:r>
-      <w:proofErr w:type="spellEnd"/>
-      <w:r>
-        <w:rPr>
-          <w:rFonts w:ascii="Times New Roman" w:hAnsi="Times New Roman"/>
-          <w:sz w:val="28"/>
-        </w:rPr>
-        <w:t>', '</w:t>
-      </w:r>
-      <w:proofErr w:type="spellStart"/>
-      <w:r>
-        <w:rPr>
-          <w:rFonts w:ascii="Times New Roman" w:hAnsi="Times New Roman"/>
-          <w:sz w:val="28"/>
-        </w:rPr>
-        <w:t>ComplexUnitsMade</w:t>
-      </w:r>
-      <w:proofErr w:type="spellEnd"/>
-      <w:r>
-        <w:rPr>
-          <w:rFonts w:ascii="Times New Roman" w:hAnsi="Times New Roman"/>
-          <w:sz w:val="28"/>
-        </w:rPr>
-        <w:t>']</w:t>
+        </w:rPr>
+        <w:drawing>
+          <wp:inline distT="0" distB="0" distL="0" distR="0" wp14:anchorId="4A26C9E7" wp14:editId="4B7106CD">
+            <wp:extent cx="5940425" cy="721995"/>
+            <wp:effectExtent l="0" t="0" r="3175" b="1905"/>
+            <wp:docPr id="12" name="Рисунок 12"/>
+            <wp:cNvGraphicFramePr>
+              <a:graphicFrameLocks xmlns:a="http://schemas.openxmlformats.org/drawingml/2006/main" noChangeAspect="1"/>
+            </wp:cNvGraphicFramePr>
+            <a:graphic xmlns:a="http://schemas.openxmlformats.org/drawingml/2006/main">
+              <a:graphicData uri="http://schemas.openxmlformats.org/drawingml/2006/picture">
+                <pic:pic xmlns:pic="http://schemas.openxmlformats.org/drawingml/2006/picture">
+                  <pic:nvPicPr>
+                    <pic:cNvPr id="1" name=""/>
+                    <pic:cNvPicPr/>
+                  </pic:nvPicPr>
+                  <pic:blipFill>
+                    <a:blip r:embed="rId11"/>
+                    <a:stretch>
+                      <a:fillRect/>
+                    </a:stretch>
+                  </pic:blipFill>
+                  <pic:spPr>
+                    <a:xfrm>
+                      <a:off x="0" y="0"/>
+                      <a:ext cx="5940425" cy="721995"/>
+                    </a:xfrm>
+                    <a:prstGeom prst="rect">
+                      <a:avLst/>
+                    </a:prstGeom>
+                  </pic:spPr>
+                </pic:pic>
+              </a:graphicData>
+            </a:graphic>
+          </wp:inline>
+        </w:drawing>
       </w:r>
       <w:r>
         <w:rPr>
@@ -2888,7 +3032,6 @@
           <w:b/>
           <w:sz w:val="28"/>
         </w:rPr>
-        <w:lastRenderedPageBreak/>
         <w:t xml:space="preserve"> Уравнения линейных регрессий</w:t>
       </w:r>
       <w:r>
@@ -2972,7 +3115,7 @@
                     <pic:cNvPicPr/>
                   </pic:nvPicPr>
                   <pic:blipFill>
-                    <a:blip r:embed="rId9"/>
+                    <a:blip r:embed="rId12"/>
                     <a:stretch>
                       <a:fillRect/>
                     </a:stretch>
@@ -3205,7 +3348,7 @@
                     <pic:cNvPicPr/>
                   </pic:nvPicPr>
                   <pic:blipFill>
-                    <a:blip r:embed="rId10"/>
+                    <a:blip r:embed="rId13"/>
                     <a:stretch>
                       <a:fillRect/>
                     </a:stretch>
@@ -3437,7 +3580,7 @@
                     <pic:cNvPicPr/>
                   </pic:nvPicPr>
                   <pic:blipFill>
-                    <a:blip r:embed="rId11"/>
+                    <a:blip r:embed="rId14"/>
                     <a:stretch>
                       <a:fillRect/>
                     </a:stretch>
@@ -3469,6 +3612,353 @@
           <w:br/>
         </m:r>
       </m:oMath>
+      <w:r>
+        <w:rPr>
+          <w:rFonts w:ascii="Times New Roman" w:hAnsi="Times New Roman"/>
+          <w:b/>
+          <w:sz w:val="28"/>
+        </w:rPr>
+        <w:br/>
+      </w:r>
+      <w:r>
+        <w:rPr>
+          <w:rFonts w:ascii="Times New Roman" w:hAnsi="Times New Roman"/>
+          <w:b/>
+          <w:sz w:val="28"/>
+        </w:rPr>
+        <w:br/>
+      </w:r>
+      <w:r>
+        <w:rPr>
+          <w:rFonts w:ascii="Times New Roman" w:hAnsi="Times New Roman"/>
+          <w:b/>
+          <w:sz w:val="28"/>
+        </w:rPr>
+        <w:br/>
+      </w:r>
+      <w:r>
+        <w:rPr>
+          <w:rFonts w:ascii="Times New Roman" w:hAnsi="Times New Roman"/>
+          <w:sz w:val="28"/>
+        </w:rPr>
+        <w:lastRenderedPageBreak/>
+        <w:t xml:space="preserve">Модель </w:t>
+      </w:r>
+      <w:r>
+        <w:rPr>
+          <w:rFonts w:ascii="Times New Roman" w:hAnsi="Times New Roman"/>
+          <w:sz w:val="28"/>
+          <w:lang w:val="en-US"/>
+        </w:rPr>
+        <w:t>m</w:t>
+      </w:r>
+      <w:r>
+        <w:rPr>
+          <w:rFonts w:ascii="Times New Roman" w:hAnsi="Times New Roman"/>
+          <w:sz w:val="28"/>
+        </w:rPr>
+        <w:t>4</w:t>
+      </w:r>
+      <w:r>
+        <w:rPr>
+          <w:rFonts w:ascii="Times New Roman" w:hAnsi="Times New Roman"/>
+          <w:sz w:val="28"/>
+        </w:rPr>
+        <w:br/>
+      </w:r>
+      <m:oMathPara>
+        <m:oMath>
+          <m:r>
+            <w:rPr>
+              <w:rFonts w:ascii="Cambria Math" w:hAnsi="Cambria Math"/>
+              <w:sz w:val="24"/>
+            </w:rPr>
+            <m:t>AMP=</m:t>
+          </m:r>
+          <m:sSub>
+            <m:sSubPr>
+              <m:ctrlPr>
+                <w:rPr>
+                  <w:rFonts w:ascii="Cambria Math" w:hAnsi="Cambria Math"/>
+                  <w:i/>
+                  <w:sz w:val="24"/>
+                </w:rPr>
+              </m:ctrlPr>
+            </m:sSubPr>
+            <m:e>
+              <m:r>
+                <w:rPr>
+                  <w:rFonts w:ascii="Cambria Math" w:hAnsi="Cambria Math"/>
+                  <w:sz w:val="24"/>
+                </w:rPr>
+                <m:t>k</m:t>
+              </m:r>
+            </m:e>
+            <m:sub>
+              <m:r>
+                <w:rPr>
+                  <w:rFonts w:ascii="Cambria Math" w:hAnsi="Cambria Math"/>
+                  <w:sz w:val="24"/>
+                </w:rPr>
+                <m:t>1</m:t>
+              </m:r>
+            </m:sub>
+          </m:sSub>
+          <m:r>
+            <w:rPr>
+              <w:rFonts w:ascii="Cambria Math" w:hAnsi="Cambria Math"/>
+              <w:sz w:val="24"/>
+            </w:rPr>
+            <m:t>*</m:t>
+          </m:r>
+          <m:r>
+            <w:rPr>
+              <w:rFonts w:ascii="Cambria Math" w:hAnsi="Cambria Math"/>
+              <w:sz w:val="24"/>
+              <w:lang w:val="en-US"/>
+            </w:rPr>
+            <m:t>HoursPerWeek</m:t>
+          </m:r>
+          <m:r>
+            <w:rPr>
+              <w:rFonts w:ascii="Cambria Math" w:hAnsi="Cambria Math"/>
+              <w:sz w:val="24"/>
+            </w:rPr>
+            <m:t>+</m:t>
+          </m:r>
+          <m:sSub>
+            <m:sSubPr>
+              <m:ctrlPr>
+                <w:rPr>
+                  <w:rFonts w:ascii="Cambria Math" w:hAnsi="Cambria Math"/>
+                  <w:i/>
+                  <w:sz w:val="24"/>
+                </w:rPr>
+              </m:ctrlPr>
+            </m:sSubPr>
+            <m:e>
+              <m:r>
+                <w:rPr>
+                  <w:rFonts w:ascii="Cambria Math" w:hAnsi="Cambria Math"/>
+                  <w:sz w:val="24"/>
+                </w:rPr>
+                <m:t>k</m:t>
+              </m:r>
+            </m:e>
+            <m:sub>
+              <m:r>
+                <w:rPr>
+                  <w:rFonts w:ascii="Cambria Math" w:hAnsi="Cambria Math"/>
+                  <w:sz w:val="24"/>
+                </w:rPr>
+                <m:t>2</m:t>
+              </m:r>
+            </m:sub>
+          </m:sSub>
+          <m:r>
+            <w:rPr>
+              <w:rFonts w:ascii="Cambria Math" w:hAnsi="Cambria Math"/>
+              <w:sz w:val="24"/>
+            </w:rPr>
+            <m:t>*</m:t>
+          </m:r>
+          <m:r>
+            <w:rPr>
+              <w:rFonts w:ascii="Cambria Math" w:hAnsi="Cambria Math"/>
+              <w:sz w:val="24"/>
+            </w:rPr>
+            <m:t>TotalHours</m:t>
+          </m:r>
+          <m:r>
+            <w:rPr>
+              <w:rFonts w:ascii="Cambria Math" w:hAnsi="Cambria Math"/>
+              <w:sz w:val="24"/>
+            </w:rPr>
+            <m:t>+</m:t>
+          </m:r>
+          <m:sSub>
+            <m:sSubPr>
+              <m:ctrlPr>
+                <w:rPr>
+                  <w:rFonts w:ascii="Cambria Math" w:hAnsi="Cambria Math"/>
+                  <w:i/>
+                  <w:sz w:val="24"/>
+                </w:rPr>
+              </m:ctrlPr>
+            </m:sSubPr>
+            <m:e>
+              <m:r>
+                <w:rPr>
+                  <w:rFonts w:ascii="Cambria Math" w:hAnsi="Cambria Math"/>
+                  <w:sz w:val="24"/>
+                </w:rPr>
+                <m:t>k</m:t>
+              </m:r>
+            </m:e>
+            <m:sub>
+              <m:r>
+                <w:rPr>
+                  <w:rFonts w:ascii="Cambria Math" w:hAnsi="Cambria Math"/>
+                  <w:sz w:val="24"/>
+                </w:rPr>
+                <m:t>3</m:t>
+              </m:r>
+            </m:sub>
+          </m:sSub>
+          <m:r>
+            <w:rPr>
+              <w:rFonts w:ascii="Cambria Math" w:hAnsi="Cambria Math"/>
+              <w:sz w:val="24"/>
+            </w:rPr>
+            <m:t>*</m:t>
+          </m:r>
+          <m:r>
+            <w:rPr>
+              <w:rFonts w:ascii="Cambria Math" w:hAnsi="Cambria Math"/>
+              <w:sz w:val="24"/>
+            </w:rPr>
+            <m:t>ActionLatency+</m:t>
+          </m:r>
+          <m:sSub>
+            <m:sSubPr>
+              <m:ctrlPr>
+                <w:rPr>
+                  <w:rFonts w:ascii="Cambria Math" w:hAnsi="Cambria Math"/>
+                  <w:i/>
+                  <w:sz w:val="24"/>
+                </w:rPr>
+              </m:ctrlPr>
+            </m:sSubPr>
+            <m:e>
+              <m:r>
+                <w:rPr>
+                  <w:rFonts w:ascii="Cambria Math" w:hAnsi="Cambria Math"/>
+                  <w:sz w:val="24"/>
+                </w:rPr>
+                <m:t>k</m:t>
+              </m:r>
+            </m:e>
+            <m:sub>
+              <m:r>
+                <w:rPr>
+                  <w:rFonts w:ascii="Cambria Math" w:hAnsi="Cambria Math"/>
+                  <w:sz w:val="24"/>
+                </w:rPr>
+                <m:t>4</m:t>
+              </m:r>
+            </m:sub>
+          </m:sSub>
+          <m:r>
+            <w:rPr>
+              <w:rFonts w:ascii="Cambria Math" w:hAnsi="Cambria Math"/>
+              <w:sz w:val="24"/>
+            </w:rPr>
+            <m:t>*SelectByHotkeys+</m:t>
+          </m:r>
+          <m:sSub>
+            <m:sSubPr>
+              <m:ctrlPr>
+                <w:rPr>
+                  <w:rFonts w:ascii="Cambria Math" w:hAnsi="Cambria Math"/>
+                  <w:i/>
+                  <w:sz w:val="24"/>
+                </w:rPr>
+              </m:ctrlPr>
+            </m:sSubPr>
+            <m:e>
+              <m:r>
+                <w:rPr>
+                  <w:rFonts w:ascii="Cambria Math" w:hAnsi="Cambria Math"/>
+                  <w:sz w:val="24"/>
+                </w:rPr>
+                <m:t>k</m:t>
+              </m:r>
+            </m:e>
+            <m:sub>
+              <m:r>
+                <w:rPr>
+                  <w:rFonts w:ascii="Cambria Math" w:hAnsi="Cambria Math"/>
+                  <w:sz w:val="24"/>
+                </w:rPr>
+                <m:t>5</m:t>
+              </m:r>
+            </m:sub>
+          </m:sSub>
+          <m:r>
+            <w:rPr>
+              <w:rFonts w:ascii="Cambria Math" w:hAnsi="Cambria Math"/>
+              <w:sz w:val="24"/>
+            </w:rPr>
+            <m:t>*AssignToHotkeys</m:t>
+          </m:r>
+          <m:r>
+            <w:rPr>
+              <w:rFonts w:ascii="Cambria Math" w:hAnsi="Cambria Math"/>
+              <w:sz w:val="24"/>
+            </w:rPr>
+            <m:t>+b</m:t>
+          </m:r>
+          <m:r>
+            <m:rPr>
+              <m:sty m:val="p"/>
+            </m:rPr>
+            <w:rPr>
+              <w:rFonts w:ascii="Times New Roman" w:eastAsiaTheme="minorEastAsia" w:hAnsi="Times New Roman"/>
+              <w:sz w:val="24"/>
+            </w:rPr>
+            <w:br/>
+          </m:r>
+        </m:oMath>
+      </m:oMathPara>
+      <w:r>
+        <w:rPr>
+          <w:rFonts w:ascii="Times New Roman" w:hAnsi="Times New Roman"/>
+          <w:sz w:val="28"/>
+        </w:rPr>
+        <w:br/>
+      </w:r>
+      <w:r>
+        <w:rPr>
+          <w:rFonts w:ascii="Times New Roman" w:hAnsi="Times New Roman"/>
+          <w:b/>
+          <w:sz w:val="28"/>
+        </w:rPr>
+        <w:drawing>
+          <wp:inline distT="0" distB="0" distL="0" distR="0" wp14:anchorId="570381FE" wp14:editId="21C83B5D">
+            <wp:extent cx="5439534" cy="733527"/>
+            <wp:effectExtent l="0" t="0" r="8890" b="9525"/>
+            <wp:docPr id="13" name="Рисунок 13"/>
+            <wp:cNvGraphicFramePr>
+              <a:graphicFrameLocks xmlns:a="http://schemas.openxmlformats.org/drawingml/2006/main" noChangeAspect="1"/>
+            </wp:cNvGraphicFramePr>
+            <a:graphic xmlns:a="http://schemas.openxmlformats.org/drawingml/2006/main">
+              <a:graphicData uri="http://schemas.openxmlformats.org/drawingml/2006/picture">
+                <pic:pic xmlns:pic="http://schemas.openxmlformats.org/drawingml/2006/picture">
+                  <pic:nvPicPr>
+                    <pic:cNvPr id="1" name=""/>
+                    <pic:cNvPicPr/>
+                  </pic:nvPicPr>
+                  <pic:blipFill>
+                    <a:blip r:embed="rId15"/>
+                    <a:stretch>
+                      <a:fillRect/>
+                    </a:stretch>
+                  </pic:blipFill>
+                  <pic:spPr>
+                    <a:xfrm>
+                      <a:off x="0" y="0"/>
+                      <a:ext cx="5439534" cy="733527"/>
+                    </a:xfrm>
+                    <a:prstGeom prst="rect">
+                      <a:avLst/>
+                    </a:prstGeom>
+                  </pic:spPr>
+                </pic:pic>
+              </a:graphicData>
+            </a:graphic>
+          </wp:inline>
+        </w:drawing>
+      </w:r>
     </w:p>
     <w:p>
       <w:pPr>
@@ -3841,6 +4331,80 @@
           </w:p>
         </w:tc>
       </w:tr>
+      <w:tr>
+        <w:trPr>
+          <w:jc w:val="center"/>
+        </w:trPr>
+        <w:tc>
+          <w:tcPr>
+            <w:tcW w:w="3115" w:type="dxa"/>
+          </w:tcPr>
+          <w:p>
+            <w:pPr>
+              <w:jc w:val="center"/>
+              <w:rPr>
+                <w:rFonts w:ascii="Times New Roman" w:hAnsi="Times New Roman"/>
+                <w:sz w:val="28"/>
+                <w:lang w:val="en-US"/>
+              </w:rPr>
+            </w:pPr>
+            <w:r>
+              <w:rPr>
+                <w:rFonts w:ascii="Times New Roman" w:hAnsi="Times New Roman"/>
+                <w:sz w:val="28"/>
+                <w:lang w:val="en-US"/>
+              </w:rPr>
+              <w:t>M4</w:t>
+            </w:r>
+          </w:p>
+        </w:tc>
+        <w:tc>
+          <w:tcPr>
+            <w:tcW w:w="3115" w:type="dxa"/>
+          </w:tcPr>
+          <w:p>
+            <w:pPr>
+              <w:jc w:val="center"/>
+              <w:rPr>
+                <w:rFonts w:ascii="Times New Roman" w:hAnsi="Times New Roman"/>
+                <w:sz w:val="28"/>
+                <w:lang w:val="en-US"/>
+              </w:rPr>
+            </w:pPr>
+            <w:r>
+              <w:rPr>
+                <w:rFonts w:ascii="Times New Roman" w:hAnsi="Times New Roman"/>
+                <w:sz w:val="28"/>
+                <w:lang w:val="en-US"/>
+              </w:rPr>
+              <w:t>0,8239</w:t>
+            </w:r>
+          </w:p>
+        </w:tc>
+        <w:tc>
+          <w:tcPr>
+            <w:tcW w:w="3115" w:type="dxa"/>
+          </w:tcPr>
+          <w:p>
+            <w:pPr>
+              <w:jc w:val="center"/>
+              <w:rPr>
+                <w:rFonts w:ascii="Times New Roman" w:hAnsi="Times New Roman"/>
+                <w:sz w:val="28"/>
+                <w:lang w:val="en-US"/>
+              </w:rPr>
+            </w:pPr>
+            <w:r>
+              <w:rPr>
+                <w:rFonts w:ascii="Times New Roman" w:hAnsi="Times New Roman"/>
+                <w:sz w:val="28"/>
+                <w:lang w:val="en-US"/>
+              </w:rPr>
+              <w:t>16,6532</w:t>
+            </w:r>
+          </w:p>
+        </w:tc>
+      </w:tr>
     </w:tbl>
     <w:p>
       <w:pPr>
@@ -3870,7 +4434,6 @@
           <w:b/>
           <w:sz w:val="28"/>
         </w:rPr>
-        <w:lastRenderedPageBreak/>
         <w:t xml:space="preserve">График линейной зависимости </w:t>
       </w:r>
       <w:r>
@@ -3916,7 +4479,7 @@
             <o:lock v:ext="edit" aspectratio="t"/>
           </v:shapetype>
           <v:shape id="_x0000_i1025" type="#_x0000_t75" style="width:6in;height:4in">
-            <v:imagedata r:id="rId12" o:title="m1_scatter_line"/>
+            <v:imagedata r:id="rId16" o:title="m1_scatter_line"/>
           </v:shape>
         </w:pict>
       </w:r>
@@ -4118,9 +4681,10 @@
           <w:rFonts w:ascii="Times New Roman" w:hAnsi="Times New Roman"/>
           <w:sz w:val="28"/>
         </w:rPr>
+        <w:lastRenderedPageBreak/>
         <w:pict>
           <v:shape id="_x0000_i1026" type="#_x0000_t75" style="width:5in;height:5in">
-            <v:imagedata r:id="rId13" o:title="m2_pred_vs_actual"/>
+            <v:imagedata r:id="rId17" o:title="m2_pred_vs_actual"/>
           </v:shape>
         </w:pict>
       </w:r>
@@ -4151,7 +4715,6 @@
           <w:b/>
           <w:sz w:val="28"/>
         </w:rPr>
-        <w:lastRenderedPageBreak/>
         <w:t>Гистограмма остатков</w:t>
       </w:r>
       <w:r>
@@ -4169,7 +4732,7 @@
         </w:rPr>
         <w:pict>
           <v:shape id="_x0000_i1027" type="#_x0000_t75" style="width:6in;height:4in">
-            <v:imagedata r:id="rId14" o:title="m2_residuals_hist"/>
+            <v:imagedata r:id="rId18" o:title="m2_residuals_hist"/>
           </v:shape>
         </w:pict>
       </w:r>
@@ -4180,6 +4743,53 @@
         </w:rPr>
         <w:br/>
       </w:r>
+      <w:r>
+        <w:rPr>
+          <w:rFonts w:ascii="Times New Roman" w:hAnsi="Times New Roman"/>
+          <w:b/>
+          <w:sz w:val="28"/>
+        </w:rPr>
+        <w:br/>
+      </w:r>
+      <w:r>
+        <w:rPr>
+          <w:rFonts w:ascii="Times New Roman" w:hAnsi="Times New Roman"/>
+          <w:b/>
+          <w:sz w:val="28"/>
+        </w:rPr>
+        <w:br/>
+      </w:r>
+      <w:r>
+        <w:rPr>
+          <w:rFonts w:ascii="Times New Roman" w:hAnsi="Times New Roman"/>
+          <w:b/>
+          <w:sz w:val="28"/>
+        </w:rPr>
+        <w:lastRenderedPageBreak/>
+        <w:pict>
+          <v:shape id="_x0000_i1028" type="#_x0000_t75" style="width:467.05pt;height:319.95pt">
+            <v:imagedata r:id="rId19" o:title="m4_residuals_hist"/>
+          </v:shape>
+        </w:pict>
+      </w:r>
+      <w:r>
+        <w:rPr>
+          <w:rFonts w:ascii="Times New Roman" w:hAnsi="Times New Roman"/>
+          <w:b/>
+          <w:sz w:val="28"/>
+        </w:rPr>
+        <w:br/>
+      </w:r>
+      <w:r>
+        <w:rPr>
+          <w:rFonts w:ascii="Times New Roman" w:hAnsi="Times New Roman"/>
+          <w:b/>
+          <w:sz w:val="28"/>
+        </w:rPr>
+        <w:br/>
+      </w:r>
+      <w:bookmarkStart w:id="0" w:name="_GoBack"/>
+      <w:bookmarkEnd w:id="0"/>
     </w:p>
     <w:p>
       <w:pPr>
